--- a/Doc_R_markdown/RegionGroup_Graphs.docx
+++ b/Doc_R_markdown/RegionGroup_Graphs.docx
@@ -4,13 +4,341 @@
   <w:body>
     <w:p>
       <w:r>
+        <w:t xml:space="preserve">Forest </w:t>
+      </w:r>
+      <w:r>
+        <w:t>Data source: Hansen forest cover 2000</w:t>
+      </w:r>
+    </w:p>
+    <w:p>
+      <w:r>
+        <w:t>Forest definition: forest cover &gt;30%</w:t>
+      </w:r>
+    </w:p>
+    <w:p>
+      <w:pPr>
+        <w:rPr>
+          <w:highlight w:val="yellow"/>
+        </w:rPr>
+      </w:pPr>
+      <w:r>
+        <w:rPr>
+          <w:highlight w:val="yellow"/>
+        </w:rPr>
+        <w:t>#</w:t>
+      </w:r>
+      <w:r>
+        <w:rPr>
+          <w:b/>
+          <w:highlight w:val="yellow"/>
+        </w:rPr>
+        <w:t>Parameter setting:</w:t>
+      </w:r>
+      <w:r>
+        <w:rPr>
+          <w:highlight w:val="yellow"/>
+        </w:rPr>
+        <w:t xml:space="preserve"> Patches smaller than </w:t>
+      </w:r>
+      <w:r>
+        <w:rPr>
+          <w:b/>
+          <w:highlight w:val="yellow"/>
+        </w:rPr>
+        <w:t>100 ha</w:t>
+      </w:r>
+      <w:r>
+        <w:rPr>
+          <w:highlight w:val="yellow"/>
+        </w:rPr>
+        <w:t xml:space="preserve"> </w:t>
+      </w:r>
+      <w:proofErr w:type="gramStart"/>
+      <w:r>
+        <w:rPr>
+          <w:highlight w:val="yellow"/>
+        </w:rPr>
+        <w:t xml:space="preserve">were </w:t>
+      </w:r>
+      <w:r>
+        <w:rPr>
+          <w:highlight w:val="yellow"/>
+        </w:rPr>
+        <w:t>removed</w:t>
+      </w:r>
+      <w:proofErr w:type="gramEnd"/>
+      <w:r>
+        <w:rPr>
+          <w:highlight w:val="yellow"/>
+        </w:rPr>
+        <w:t xml:space="preserve"> before calculating patch area and distance to edge</w:t>
+      </w:r>
+      <w:r>
+        <w:rPr>
+          <w:highlight w:val="yellow"/>
+        </w:rPr>
+        <w:t>.</w:t>
+      </w:r>
+      <w:r>
+        <w:rPr>
+          <w:highlight w:val="yellow"/>
+        </w:rPr>
+        <w:t xml:space="preserve"> </w:t>
+      </w:r>
+    </w:p>
+    <w:p>
+      <w:r>
+        <w:rPr>
+          <w:b/>
+          <w:highlight w:val="yellow"/>
+        </w:rPr>
+        <w:t>Question:</w:t>
+      </w:r>
+      <w:r>
+        <w:rPr>
+          <w:highlight w:val="yellow"/>
+        </w:rPr>
+        <w:t xml:space="preserve"> How to choose a reasonable parameter for this?</w:t>
+      </w:r>
+      <w:bookmarkStart w:id="0" w:name="_GoBack"/>
+      <w:bookmarkEnd w:id="0"/>
+    </w:p>
+    <w:p>
+      <w:pPr>
         <w:rPr>
           <w:noProof/>
         </w:rPr>
+      </w:pPr>
+    </w:p>
+    <w:p>
+      <w:r>
+        <w:rPr>
+          <w:noProof/>
+        </w:rPr>
+        <mc:AlternateContent>
+          <mc:Choice Requires="cx1">
+            <w:drawing>
+              <wp:inline distT="0" distB="0" distL="0" distR="0" wp14:anchorId="5A172039" wp14:editId="443C2118">
+                <wp:extent cx="6858000" cy="3309593"/>
+                <wp:effectExtent l="0" t="0" r="0" b="5715"/>
+                <wp:docPr id="4" name="Chart 4"/>
+                <wp:cNvGraphicFramePr/>
+                <a:graphic xmlns:a="http://schemas.openxmlformats.org/drawingml/2006/main">
+                  <a:graphicData uri="http://schemas.microsoft.com/office/drawing/2014/chartex">
+                    <cx:chart xmlns:cx="http://schemas.microsoft.com/office/drawing/2014/chartex" xmlns:r="http://schemas.openxmlformats.org/officeDocument/2006/relationships" r:id="rId4"/>
+                  </a:graphicData>
+                </a:graphic>
+              </wp:inline>
+            </w:drawing>
+          </mc:Choice>
+          <mc:Fallback>
+            <w:drawing>
+              <wp:inline distT="0" distB="0" distL="0" distR="0" wp14:anchorId="5A172039" wp14:editId="443C2118">
+                <wp:extent cx="6858000" cy="3309593"/>
+                <wp:effectExtent l="0" t="0" r="0" b="5715"/>
+                <wp:docPr id="4" name="Chart 4"/>
+                <wp:cNvGraphicFramePr>
+                  <a:graphicFrameLocks xmlns:a="http://schemas.openxmlformats.org/drawingml/2006/main" noGrp="1" noDrilldown="1" noSelect="1" noChangeAspect="1" noMove="1" noResize="1"/>
+                </wp:cNvGraphicFramePr>
+                <a:graphic xmlns:a="http://schemas.openxmlformats.org/drawingml/2006/main">
+                  <a:graphicData uri="http://schemas.openxmlformats.org/drawingml/2006/picture">
+                    <pic:pic xmlns:pic="http://schemas.openxmlformats.org/drawingml/2006/picture">
+                      <pic:nvPicPr>
+                        <pic:cNvPr id="4" name="Chart 4"/>
+                        <pic:cNvPicPr>
+                          <a:picLocks noGrp="1" noRot="1" noChangeAspect="1" noMove="1" noResize="1" noEditPoints="1" noAdjustHandles="1" noChangeArrowheads="1" noChangeShapeType="1"/>
+                        </pic:cNvPicPr>
+                      </pic:nvPicPr>
+                      <pic:blipFill>
+                        <a:blip r:embed="rId5"/>
+                        <a:stretch>
+                          <a:fillRect/>
+                        </a:stretch>
+                      </pic:blipFill>
+                      <pic:spPr>
+                        <a:xfrm>
+                          <a:off x="0" y="0"/>
+                          <a:ext cx="6858000" cy="3308985"/>
+                        </a:xfrm>
+                        <a:prstGeom prst="rect">
+                          <a:avLst/>
+                        </a:prstGeom>
+                      </pic:spPr>
+                    </pic:pic>
+                  </a:graphicData>
+                </a:graphic>
+              </wp:inline>
+            </w:drawing>
+          </mc:Fallback>
+        </mc:AlternateContent>
+      </w:r>
+    </w:p>
+    <w:p/>
+    <w:p>
+      <w:r>
+        <w:t xml:space="preserve">Note: </w:t>
+      </w:r>
+      <w:r>
+        <w:t>There are two huge patches bigger than 10^</w:t>
+      </w:r>
+      <w:proofErr w:type="gramStart"/>
+      <w:r>
+        <w:t>7</w:t>
+      </w:r>
+      <w:proofErr w:type="gramEnd"/>
+      <w:r>
+        <w:t xml:space="preserve"> has. One is in </w:t>
+      </w:r>
+      <w:r>
+        <w:t>Myanmar</w:t>
+      </w:r>
+      <w:r>
+        <w:t>,</w:t>
+      </w:r>
+      <w:r>
+        <w:t xml:space="preserve"> and </w:t>
+      </w:r>
+      <w:r>
+        <w:t xml:space="preserve">the </w:t>
+      </w:r>
+      <w:r>
+        <w:t xml:space="preserve">other one </w:t>
+      </w:r>
+      <w:r>
+        <w:t xml:space="preserve">is </w:t>
+      </w:r>
+      <w:r>
+        <w:t>in Laos. The</w:t>
+      </w:r>
+      <w:r>
+        <w:t>y</w:t>
+      </w:r>
+      <w:r>
+        <w:t xml:space="preserve"> </w:t>
+      </w:r>
+      <w:r>
+        <w:t xml:space="preserve">seem connected to each other, only </w:t>
+      </w:r>
+      <w:proofErr w:type="gramStart"/>
+      <w:r>
+        <w:t xml:space="preserve">being </w:t>
+      </w:r>
+      <w:r>
+        <w:t>divided</w:t>
+      </w:r>
+      <w:proofErr w:type="gramEnd"/>
+      <w:r>
+        <w:t xml:space="preserve"> by </w:t>
+      </w:r>
+      <w:r>
+        <w:t>Mekong</w:t>
+      </w:r>
+      <w:r>
+        <w:t xml:space="preserve"> River.</w:t>
+      </w:r>
+      <w:r>
+        <w:t xml:space="preserve"> </w:t>
+      </w:r>
+    </w:p>
+    <w:p>
+      <w:pPr>
+        <w:rPr>
+          <w:b/>
+        </w:rPr>
+      </w:pPr>
+      <w:r>
+        <w:rPr>
+          <w:noProof/>
+        </w:rPr>
+        <mc:AlternateContent>
+          <mc:Choice Requires="cx1">
+            <w:drawing>
+              <wp:inline distT="0" distB="0" distL="0" distR="0" wp14:anchorId="21708945" wp14:editId="1610BF82">
+                <wp:extent cx="6858000" cy="3259648"/>
+                <wp:effectExtent l="0" t="0" r="0" b="17145"/>
+                <wp:docPr id="1" name="Chart 1"/>
+                <wp:cNvGraphicFramePr/>
+                <a:graphic xmlns:a="http://schemas.openxmlformats.org/drawingml/2006/main">
+                  <a:graphicData uri="http://schemas.microsoft.com/office/drawing/2014/chartex">
+                    <cx:chart xmlns:cx="http://schemas.microsoft.com/office/drawing/2014/chartex" xmlns:r="http://schemas.openxmlformats.org/officeDocument/2006/relationships" r:id="rId6"/>
+                  </a:graphicData>
+                </a:graphic>
+              </wp:inline>
+            </w:drawing>
+          </mc:Choice>
+          <mc:Fallback>
+            <w:drawing>
+              <wp:inline distT="0" distB="0" distL="0" distR="0" wp14:anchorId="21708945" wp14:editId="1610BF82">
+                <wp:extent cx="6858000" cy="3259648"/>
+                <wp:effectExtent l="0" t="0" r="0" b="17145"/>
+                <wp:docPr id="1" name="Chart 1"/>
+                <wp:cNvGraphicFramePr>
+                  <a:graphicFrameLocks xmlns:a="http://schemas.openxmlformats.org/drawingml/2006/main" noGrp="1" noDrilldown="1" noSelect="1" noChangeAspect="1" noMove="1" noResize="1"/>
+                </wp:cNvGraphicFramePr>
+                <a:graphic xmlns:a="http://schemas.openxmlformats.org/drawingml/2006/main">
+                  <a:graphicData uri="http://schemas.openxmlformats.org/drawingml/2006/picture">
+                    <pic:pic xmlns:pic="http://schemas.openxmlformats.org/drawingml/2006/picture">
+                      <pic:nvPicPr>
+                        <pic:cNvPr id="1" name="Chart 1"/>
+                        <pic:cNvPicPr>
+                          <a:picLocks noGrp="1" noRot="1" noChangeAspect="1" noMove="1" noResize="1" noEditPoints="1" noAdjustHandles="1" noChangeArrowheads="1" noChangeShapeType="1"/>
+                        </pic:cNvPicPr>
+                      </pic:nvPicPr>
+                      <pic:blipFill>
+                        <a:blip r:embed="rId7"/>
+                        <a:stretch>
+                          <a:fillRect/>
+                        </a:stretch>
+                      </pic:blipFill>
+                      <pic:spPr>
+                        <a:xfrm>
+                          <a:off x="0" y="0"/>
+                          <a:ext cx="6858000" cy="3259455"/>
+                        </a:xfrm>
+                        <a:prstGeom prst="rect">
+                          <a:avLst/>
+                        </a:prstGeom>
+                      </pic:spPr>
+                    </pic:pic>
+                  </a:graphicData>
+                </a:graphic>
+              </wp:inline>
+            </w:drawing>
+          </mc:Fallback>
+        </mc:AlternateContent>
+      </w:r>
+    </w:p>
+    <w:p>
+      <w:r>
+        <w:lastRenderedPageBreak/>
+        <w:t xml:space="preserve">MODIS </w:t>
+      </w:r>
+      <w:r>
+        <w:t xml:space="preserve">Fire </w:t>
+      </w:r>
+      <w:r>
+        <w:t xml:space="preserve">Data source: </w:t>
+      </w:r>
+      <w:hyperlink r:id="rId8" w:history="1">
+        <w:r>
+          <w:rPr>
+            <w:rStyle w:val="Hyperlink"/>
+          </w:rPr>
+          <w:t>https://firms.modaps.eosdis.nasa.gov/country/</w:t>
+        </w:r>
+      </w:hyperlink>
+    </w:p>
+    <w:p>
+      <w:r>
+        <w:t xml:space="preserve">Sample data entry: </w:t>
+      </w:r>
+    </w:p>
+    <w:p>
+      <w:r>
         <w:drawing>
-          <wp:inline distT="0" distB="0" distL="0" distR="0" wp14:anchorId="2C981845">
-            <wp:extent cx="5321559" cy="2698750"/>
-            <wp:effectExtent l="0" t="0" r="0" b="6350"/>
+          <wp:inline distT="0" distB="0" distL="0" distR="0">
+            <wp:extent cx="6341110" cy="556895"/>
+            <wp:effectExtent l="0" t="0" r="2540" b="0"/>
             <wp:docPr id="3" name="Picture 3"/>
             <wp:cNvGraphicFramePr>
               <a:graphicFrameLocks xmlns:a="http://schemas.openxmlformats.org/drawingml/2006/main" noChangeAspect="1"/>
@@ -19,13 +347,13 @@
               <a:graphicData uri="http://schemas.openxmlformats.org/drawingml/2006/picture">
                 <pic:pic xmlns:pic="http://schemas.openxmlformats.org/drawingml/2006/picture">
                   <pic:nvPicPr>
-                    <pic:cNvPr id="0" name="Picture 3"/>
+                    <pic:cNvPr id="0" name="Picture 1"/>
                     <pic:cNvPicPr>
                       <a:picLocks noChangeAspect="1" noChangeArrowheads="1"/>
                     </pic:cNvPicPr>
                   </pic:nvPicPr>
                   <pic:blipFill>
-                    <a:blip r:embed="rId4">
+                    <a:blip r:embed="rId9">
                       <a:extLst>
                         <a:ext uri="{28A0092B-C50C-407E-A947-70E740481C1C}">
                           <a14:useLocalDpi xmlns:a14="http://schemas.microsoft.com/office/drawing/2010/main" val="0"/>
@@ -40,12 +368,15 @@
                   <pic:spPr bwMode="auto">
                     <a:xfrm>
                       <a:off x="0" y="0"/>
-                      <a:ext cx="5342629" cy="2709435"/>
+                      <a:ext cx="6341110" cy="556895"/>
                     </a:xfrm>
                     <a:prstGeom prst="rect">
                       <a:avLst/>
                     </a:prstGeom>
                     <a:noFill/>
+                    <a:ln>
+                      <a:noFill/>
+                    </a:ln>
                   </pic:spPr>
                 </pic:pic>
               </a:graphicData>
@@ -54,63 +385,459 @@
         </w:drawing>
       </w:r>
     </w:p>
-    <w:p/>
     <w:p>
       <w:r>
-        <w:t>#</w:t>
-      </w:r>
-      <w:proofErr w:type="spellStart"/>
-      <w:r>
-        <w:t>Q</w:t>
-      </w:r>
-      <w:proofErr w:type="gramStart"/>
-      <w:r>
-        <w:t>:</w:t>
+        <w:rPr>
+          <w:highlight w:val="yellow"/>
+        </w:rPr>
+        <w:t>#Parameter setting:</w:t>
       </w:r>
       <w:r>
-        <w:t>Patches</w:t>
-      </w:r>
-      <w:proofErr w:type="spellEnd"/>
-      <w:proofErr w:type="gramEnd"/>
-      <w:r>
-        <w:t xml:space="preserve"> smaller than 100hectar were </w:t>
+        <w:t xml:space="preserve"> </w:t>
       </w:r>
       <w:r>
-        <w:t>deleted.</w:t>
+        <w:t xml:space="preserve">The number of fires changes with confidence threshold. The </w:t>
+      </w:r>
+      <w:r>
+        <w:t xml:space="preserve">confidence threshold I </w:t>
+      </w:r>
+      <w:r>
+        <w:t xml:space="preserve">chose for both the fire map and the following line graph is </w:t>
+      </w:r>
+      <w:r>
+        <w:rPr>
+          <w:highlight w:val="yellow"/>
+        </w:rPr>
+        <w:t>90 (alpha=0.1)</w:t>
       </w:r>
     </w:p>
+    <w:tbl>
+      <w:tblPr>
+        <w:tblW w:w="8095" w:type="dxa"/>
+        <w:tblLook w:val="04A0" w:firstRow="1" w:lastRow="0" w:firstColumn="1" w:lastColumn="0" w:noHBand="0" w:noVBand="1"/>
+      </w:tblPr>
+      <w:tblGrid>
+        <w:gridCol w:w="3980"/>
+        <w:gridCol w:w="960"/>
+        <w:gridCol w:w="960"/>
+        <w:gridCol w:w="960"/>
+        <w:gridCol w:w="572"/>
+        <w:gridCol w:w="663"/>
+      </w:tblGrid>
+      <w:tr>
+        <w:trPr>
+          <w:trHeight w:val="290"/>
+        </w:trPr>
+        <w:tc>
+          <w:tcPr>
+            <w:tcW w:w="3980" w:type="dxa"/>
+            <w:tcBorders>
+              <w:top w:val="single" w:sz="4" w:space="0" w:color="BFBFBF"/>
+              <w:left w:val="single" w:sz="4" w:space="0" w:color="BFBFBF"/>
+              <w:bottom w:val="single" w:sz="4" w:space="0" w:color="BFBFBF"/>
+              <w:right w:val="single" w:sz="4" w:space="0" w:color="BFBFBF"/>
+            </w:tcBorders>
+            <w:shd w:val="clear" w:color="000000" w:fill="E2EFDA"/>
+            <w:noWrap/>
+            <w:vAlign w:val="bottom"/>
+            <w:hideMark/>
+          </w:tcPr>
+          <w:p>
+            <w:pPr>
+              <w:spacing w:after="0" w:line="240" w:lineRule="auto"/>
+              <w:rPr>
+                <w:rFonts w:ascii="Calibri" w:eastAsia="Times New Roman" w:hAnsi="Calibri" w:cs="Calibri"/>
+                <w:color w:val="000000"/>
+              </w:rPr>
+            </w:pPr>
+            <w:r>
+              <w:rPr>
+                <w:rFonts w:ascii="Calibri" w:eastAsia="Times New Roman" w:hAnsi="Calibri" w:cs="Calibri"/>
+                <w:color w:val="000000"/>
+              </w:rPr>
+              <w:t>Confidence T</w:t>
+            </w:r>
+            <w:r>
+              <w:rPr>
+                <w:rFonts w:ascii="Calibri" w:eastAsia="Times New Roman" w:hAnsi="Calibri" w:cs="Calibri"/>
+                <w:color w:val="000000"/>
+              </w:rPr>
+              <w:t>hreshold</w:t>
+            </w:r>
+          </w:p>
+        </w:tc>
+        <w:tc>
+          <w:tcPr>
+            <w:tcW w:w="960" w:type="dxa"/>
+            <w:tcBorders>
+              <w:top w:val="single" w:sz="4" w:space="0" w:color="BFBFBF"/>
+              <w:left w:val="nil"/>
+              <w:bottom w:val="single" w:sz="4" w:space="0" w:color="BFBFBF"/>
+              <w:right w:val="single" w:sz="4" w:space="0" w:color="BFBFBF"/>
+            </w:tcBorders>
+            <w:shd w:val="clear" w:color="000000" w:fill="E2EFDA"/>
+            <w:noWrap/>
+            <w:vAlign w:val="bottom"/>
+            <w:hideMark/>
+          </w:tcPr>
+          <w:p>
+            <w:pPr>
+              <w:spacing w:after="0" w:line="240" w:lineRule="auto"/>
+              <w:jc w:val="right"/>
+              <w:rPr>
+                <w:rFonts w:ascii="Calibri" w:eastAsia="Times New Roman" w:hAnsi="Calibri" w:cs="Calibri"/>
+                <w:color w:val="000000"/>
+              </w:rPr>
+            </w:pPr>
+            <w:r>
+              <w:rPr>
+                <w:rFonts w:ascii="Calibri" w:eastAsia="Times New Roman" w:hAnsi="Calibri" w:cs="Calibri"/>
+                <w:color w:val="000000"/>
+              </w:rPr>
+              <w:t>75</w:t>
+            </w:r>
+          </w:p>
+        </w:tc>
+        <w:tc>
+          <w:tcPr>
+            <w:tcW w:w="960" w:type="dxa"/>
+            <w:tcBorders>
+              <w:top w:val="single" w:sz="4" w:space="0" w:color="BFBFBF"/>
+              <w:left w:val="nil"/>
+              <w:bottom w:val="single" w:sz="4" w:space="0" w:color="BFBFBF"/>
+              <w:right w:val="single" w:sz="4" w:space="0" w:color="BFBFBF"/>
+            </w:tcBorders>
+            <w:shd w:val="clear" w:color="000000" w:fill="E2EFDA"/>
+            <w:noWrap/>
+            <w:vAlign w:val="bottom"/>
+            <w:hideMark/>
+          </w:tcPr>
+          <w:p>
+            <w:pPr>
+              <w:spacing w:after="0" w:line="240" w:lineRule="auto"/>
+              <w:jc w:val="right"/>
+              <w:rPr>
+                <w:rFonts w:ascii="Calibri" w:eastAsia="Times New Roman" w:hAnsi="Calibri" w:cs="Calibri"/>
+                <w:color w:val="000000"/>
+              </w:rPr>
+            </w:pPr>
+            <w:r>
+              <w:rPr>
+                <w:rFonts w:ascii="Calibri" w:eastAsia="Times New Roman" w:hAnsi="Calibri" w:cs="Calibri"/>
+                <w:color w:val="000000"/>
+              </w:rPr>
+              <w:t>80</w:t>
+            </w:r>
+          </w:p>
+        </w:tc>
+        <w:tc>
+          <w:tcPr>
+            <w:tcW w:w="960" w:type="dxa"/>
+            <w:tcBorders>
+              <w:top w:val="single" w:sz="4" w:space="0" w:color="BFBFBF"/>
+              <w:left w:val="nil"/>
+              <w:bottom w:val="single" w:sz="4" w:space="0" w:color="BFBFBF"/>
+              <w:right w:val="single" w:sz="4" w:space="0" w:color="BFBFBF"/>
+            </w:tcBorders>
+            <w:shd w:val="clear" w:color="000000" w:fill="E2EFDA"/>
+            <w:noWrap/>
+            <w:vAlign w:val="bottom"/>
+            <w:hideMark/>
+          </w:tcPr>
+          <w:p>
+            <w:pPr>
+              <w:spacing w:after="0" w:line="240" w:lineRule="auto"/>
+              <w:jc w:val="right"/>
+              <w:rPr>
+                <w:rFonts w:ascii="Calibri" w:eastAsia="Times New Roman" w:hAnsi="Calibri" w:cs="Calibri"/>
+                <w:color w:val="000000"/>
+              </w:rPr>
+            </w:pPr>
+            <w:r>
+              <w:rPr>
+                <w:rFonts w:ascii="Calibri" w:eastAsia="Times New Roman" w:hAnsi="Calibri" w:cs="Calibri"/>
+                <w:color w:val="000000"/>
+              </w:rPr>
+              <w:t>90</w:t>
+            </w:r>
+          </w:p>
+        </w:tc>
+        <w:tc>
+          <w:tcPr>
+            <w:tcW w:w="960" w:type="dxa"/>
+            <w:tcBorders>
+              <w:top w:val="single" w:sz="4" w:space="0" w:color="BFBFBF"/>
+              <w:left w:val="nil"/>
+              <w:bottom w:val="single" w:sz="4" w:space="0" w:color="BFBFBF"/>
+              <w:right w:val="nil"/>
+            </w:tcBorders>
+            <w:shd w:val="clear" w:color="000000" w:fill="E2EFDA"/>
+          </w:tcPr>
+          <w:p>
+            <w:pPr>
+              <w:spacing w:after="0" w:line="240" w:lineRule="auto"/>
+              <w:jc w:val="right"/>
+              <w:rPr>
+                <w:rFonts w:ascii="Calibri" w:eastAsia="Times New Roman" w:hAnsi="Calibri" w:cs="Calibri"/>
+                <w:color w:val="000000"/>
+              </w:rPr>
+            </w:pPr>
+          </w:p>
+        </w:tc>
+        <w:tc>
+          <w:tcPr>
+            <w:tcW w:w="275" w:type="dxa"/>
+            <w:tcBorders>
+              <w:top w:val="single" w:sz="4" w:space="0" w:color="BFBFBF"/>
+              <w:left w:val="nil"/>
+              <w:bottom w:val="single" w:sz="4" w:space="0" w:color="BFBFBF"/>
+              <w:right w:val="single" w:sz="4" w:space="0" w:color="BFBFBF"/>
+            </w:tcBorders>
+            <w:shd w:val="clear" w:color="000000" w:fill="E2EFDA"/>
+            <w:noWrap/>
+            <w:vAlign w:val="bottom"/>
+            <w:hideMark/>
+          </w:tcPr>
+          <w:p>
+            <w:pPr>
+              <w:spacing w:after="0" w:line="240" w:lineRule="auto"/>
+              <w:jc w:val="right"/>
+              <w:rPr>
+                <w:rFonts w:ascii="Calibri" w:eastAsia="Times New Roman" w:hAnsi="Calibri" w:cs="Calibri"/>
+                <w:color w:val="000000"/>
+              </w:rPr>
+            </w:pPr>
+            <w:r>
+              <w:rPr>
+                <w:rFonts w:ascii="Calibri" w:eastAsia="Times New Roman" w:hAnsi="Calibri" w:cs="Calibri"/>
+                <w:color w:val="000000"/>
+              </w:rPr>
+              <w:t>95</w:t>
+            </w:r>
+          </w:p>
+        </w:tc>
+      </w:tr>
+      <w:tr>
+        <w:trPr>
+          <w:trHeight w:val="290"/>
+        </w:trPr>
+        <w:tc>
+          <w:tcPr>
+            <w:tcW w:w="3980" w:type="dxa"/>
+            <w:tcBorders>
+              <w:top w:val="nil"/>
+              <w:left w:val="single" w:sz="4" w:space="0" w:color="BFBFBF"/>
+              <w:bottom w:val="single" w:sz="4" w:space="0" w:color="BFBFBF"/>
+              <w:right w:val="single" w:sz="4" w:space="0" w:color="BFBFBF"/>
+            </w:tcBorders>
+            <w:shd w:val="clear" w:color="auto" w:fill="auto"/>
+            <w:noWrap/>
+            <w:vAlign w:val="bottom"/>
+            <w:hideMark/>
+          </w:tcPr>
+          <w:p>
+            <w:pPr>
+              <w:spacing w:after="0" w:line="240" w:lineRule="auto"/>
+              <w:rPr>
+                <w:rFonts w:ascii="Calibri" w:eastAsia="Times New Roman" w:hAnsi="Calibri" w:cs="Calibri"/>
+                <w:color w:val="000000"/>
+              </w:rPr>
+            </w:pPr>
+            <w:r>
+              <w:rPr>
+                <w:rFonts w:ascii="Calibri" w:eastAsia="Times New Roman" w:hAnsi="Calibri" w:cs="Calibri"/>
+                <w:color w:val="000000"/>
+              </w:rPr>
+              <w:t>China_modis_2019_Number_Of_Fire</w:t>
+            </w:r>
+          </w:p>
+        </w:tc>
+        <w:tc>
+          <w:tcPr>
+            <w:tcW w:w="960" w:type="dxa"/>
+            <w:tcBorders>
+              <w:top w:val="nil"/>
+              <w:left w:val="nil"/>
+              <w:bottom w:val="single" w:sz="4" w:space="0" w:color="BFBFBF"/>
+              <w:right w:val="single" w:sz="4" w:space="0" w:color="BFBFBF"/>
+            </w:tcBorders>
+            <w:shd w:val="clear" w:color="auto" w:fill="auto"/>
+            <w:noWrap/>
+            <w:vAlign w:val="bottom"/>
+            <w:hideMark/>
+          </w:tcPr>
+          <w:p>
+            <w:pPr>
+              <w:spacing w:after="0" w:line="240" w:lineRule="auto"/>
+              <w:jc w:val="right"/>
+              <w:rPr>
+                <w:rFonts w:ascii="Calibri" w:eastAsia="Times New Roman" w:hAnsi="Calibri" w:cs="Calibri"/>
+                <w:color w:val="000000"/>
+              </w:rPr>
+            </w:pPr>
+            <w:r>
+              <w:rPr>
+                <w:rFonts w:ascii="Calibri" w:eastAsia="Times New Roman" w:hAnsi="Calibri" w:cs="Calibri"/>
+                <w:color w:val="000000"/>
+              </w:rPr>
+              <w:t>14034</w:t>
+            </w:r>
+          </w:p>
+        </w:tc>
+        <w:tc>
+          <w:tcPr>
+            <w:tcW w:w="960" w:type="dxa"/>
+            <w:tcBorders>
+              <w:top w:val="nil"/>
+              <w:left w:val="nil"/>
+              <w:bottom w:val="single" w:sz="4" w:space="0" w:color="BFBFBF"/>
+              <w:right w:val="single" w:sz="4" w:space="0" w:color="BFBFBF"/>
+            </w:tcBorders>
+            <w:shd w:val="clear" w:color="auto" w:fill="auto"/>
+            <w:noWrap/>
+            <w:vAlign w:val="bottom"/>
+            <w:hideMark/>
+          </w:tcPr>
+          <w:p>
+            <w:pPr>
+              <w:spacing w:after="0" w:line="240" w:lineRule="auto"/>
+              <w:jc w:val="right"/>
+              <w:rPr>
+                <w:rFonts w:ascii="Calibri" w:eastAsia="Times New Roman" w:hAnsi="Calibri" w:cs="Calibri"/>
+                <w:color w:val="000000"/>
+              </w:rPr>
+            </w:pPr>
+            <w:r>
+              <w:rPr>
+                <w:rFonts w:ascii="Calibri" w:eastAsia="Times New Roman" w:hAnsi="Calibri" w:cs="Calibri"/>
+                <w:color w:val="000000"/>
+              </w:rPr>
+              <w:t>8740</w:t>
+            </w:r>
+          </w:p>
+        </w:tc>
+        <w:tc>
+          <w:tcPr>
+            <w:tcW w:w="960" w:type="dxa"/>
+            <w:tcBorders>
+              <w:top w:val="nil"/>
+              <w:left w:val="nil"/>
+              <w:bottom w:val="single" w:sz="4" w:space="0" w:color="BFBFBF"/>
+              <w:right w:val="single" w:sz="4" w:space="0" w:color="BFBFBF"/>
+            </w:tcBorders>
+            <w:shd w:val="clear" w:color="auto" w:fill="auto"/>
+            <w:noWrap/>
+            <w:vAlign w:val="bottom"/>
+            <w:hideMark/>
+          </w:tcPr>
+          <w:p>
+            <w:pPr>
+              <w:spacing w:after="0" w:line="240" w:lineRule="auto"/>
+              <w:jc w:val="right"/>
+              <w:rPr>
+                <w:rFonts w:ascii="Calibri" w:eastAsia="Times New Roman" w:hAnsi="Calibri" w:cs="Calibri"/>
+                <w:color w:val="000000"/>
+              </w:rPr>
+            </w:pPr>
+            <w:r>
+              <w:rPr>
+                <w:rFonts w:ascii="Calibri" w:eastAsia="Times New Roman" w:hAnsi="Calibri" w:cs="Calibri"/>
+                <w:color w:val="000000"/>
+              </w:rPr>
+              <w:t>3258</w:t>
+            </w:r>
+          </w:p>
+        </w:tc>
+        <w:tc>
+          <w:tcPr>
+            <w:tcW w:w="960" w:type="dxa"/>
+            <w:tcBorders>
+              <w:top w:val="nil"/>
+              <w:left w:val="nil"/>
+              <w:bottom w:val="single" w:sz="4" w:space="0" w:color="BFBFBF"/>
+              <w:right w:val="nil"/>
+            </w:tcBorders>
+          </w:tcPr>
+          <w:p>
+            <w:pPr>
+              <w:spacing w:after="0" w:line="240" w:lineRule="auto"/>
+              <w:jc w:val="right"/>
+              <w:rPr>
+                <w:rFonts w:ascii="Calibri" w:eastAsia="Times New Roman" w:hAnsi="Calibri" w:cs="Calibri"/>
+                <w:color w:val="000000"/>
+              </w:rPr>
+            </w:pPr>
+          </w:p>
+        </w:tc>
+        <w:tc>
+          <w:tcPr>
+            <w:tcW w:w="275" w:type="dxa"/>
+            <w:tcBorders>
+              <w:top w:val="nil"/>
+              <w:left w:val="nil"/>
+              <w:bottom w:val="single" w:sz="4" w:space="0" w:color="BFBFBF"/>
+              <w:right w:val="single" w:sz="4" w:space="0" w:color="BFBFBF"/>
+            </w:tcBorders>
+            <w:shd w:val="clear" w:color="auto" w:fill="auto"/>
+            <w:noWrap/>
+            <w:vAlign w:val="bottom"/>
+            <w:hideMark/>
+          </w:tcPr>
+          <w:p>
+            <w:pPr>
+              <w:spacing w:after="0" w:line="240" w:lineRule="auto"/>
+              <w:jc w:val="right"/>
+              <w:rPr>
+                <w:rFonts w:ascii="Calibri" w:eastAsia="Times New Roman" w:hAnsi="Calibri" w:cs="Calibri"/>
+                <w:color w:val="000000"/>
+              </w:rPr>
+            </w:pPr>
+            <w:r>
+              <w:rPr>
+                <w:rFonts w:ascii="Calibri" w:eastAsia="Times New Roman" w:hAnsi="Calibri" w:cs="Calibri"/>
+                <w:color w:val="000000"/>
+              </w:rPr>
+              <w:t>1980</w:t>
+            </w:r>
+          </w:p>
+        </w:tc>
+      </w:tr>
+    </w:tbl>
     <w:p>
-      <w:r>
-        <w:t>Has a super huge patch in around Myanmar</w:t>
-      </w:r>
-      <w:r>
-        <w:t>.</w:t>
-      </w:r>
+      <w:pPr>
+        <w:rPr>
+          <w:b/>
+        </w:rPr>
+      </w:pPr>
     </w:p>
     <w:p>
+      <w:pPr>
+        <w:rPr>
+          <w:b/>
+        </w:rPr>
+      </w:pPr>
       <w:r>
-        <w:t xml:space="preserve">Q: Are you </w:t>
-      </w:r>
-      <w:proofErr w:type="gramStart"/>
-      <w:r>
-        <w:t>sure</w:t>
-      </w:r>
-      <w:proofErr w:type="gramEnd"/>
-      <w:r>
-        <w:t xml:space="preserve"> we use the ForestCover2000 instead of ForestCover2019?</w:t>
-      </w:r>
-      <w:r>
-        <w:t xml:space="preserve"> (Clinton used 2000</w:t>
-      </w:r>
-      <w:bookmarkStart w:id="0" w:name="_GoBack"/>
-      <w:bookmarkEnd w:id="0"/>
-      <w:r>
-        <w:t>)</w:t>
+        <w:rPr>
+          <w:noProof/>
+        </w:rPr>
+        <w:drawing>
+          <wp:inline distT="0" distB="0" distL="0" distR="0" wp14:anchorId="030029C9" wp14:editId="5C592845">
+            <wp:extent cx="6858000" cy="6519987"/>
+            <wp:effectExtent l="0" t="0" r="0" b="14605"/>
+            <wp:docPr id="2" name="Chart 2"/>
+            <wp:cNvGraphicFramePr/>
+            <a:graphic xmlns:a="http://schemas.openxmlformats.org/drawingml/2006/main">
+              <a:graphicData uri="http://schemas.openxmlformats.org/drawingml/2006/chart">
+                <c:chart xmlns:c="http://schemas.openxmlformats.org/drawingml/2006/chart" xmlns:r="http://schemas.openxmlformats.org/officeDocument/2006/relationships" r:id="rId10"/>
+              </a:graphicData>
+            </a:graphic>
+          </wp:inline>
+        </w:drawing>
       </w:r>
     </w:p>
     <w:sectPr>
       <w:pgSz w:w="12240" w:h="15840"/>
-      <w:pgMar w:top="1440" w:right="1800" w:bottom="1440" w:left="1800" w:header="720" w:footer="720" w:gutter="0"/>
+      <w:pgMar w:top="720" w:right="720" w:bottom="720" w:left="720" w:header="720" w:footer="720" w:gutter="0"/>
       <w:cols w:space="720"/>
       <w:docGrid w:linePitch="360"/>
     </w:sectPr>
@@ -539,7 +1266,3465 @@
     <w:semiHidden/>
     <w:unhideWhenUsed/>
   </w:style>
+  <w:style w:type="character" w:styleId="Hyperlink">
+    <w:name w:val="Hyperlink"/>
+    <w:basedOn w:val="DefaultParagraphFont"/>
+    <w:uiPriority w:val="99"/>
+    <w:unhideWhenUsed/>
+    <w:rsid w:val="00307DEE"/>
+    <w:rPr>
+      <w:color w:val="0563C1" w:themeColor="hyperlink"/>
+      <w:u w:val="single"/>
+    </w:rPr>
+  </w:style>
 </w:styles>
+</file>
+
+<file path=word/charts/chart1.xml><?xml version="1.0" encoding="utf-8"?>
+<c:chartSpace xmlns:c="http://schemas.openxmlformats.org/drawingml/2006/chart" xmlns:a="http://schemas.openxmlformats.org/drawingml/2006/main" xmlns:r="http://schemas.openxmlformats.org/officeDocument/2006/relationships" xmlns:c16r2="http://schemas.microsoft.com/office/drawing/2015/06/chart">
+  <c:date1904 val="0"/>
+  <c:lang val="en-US"/>
+  <c:roundedCorners val="0"/>
+  <mc:AlternateContent xmlns:mc="http://schemas.openxmlformats.org/markup-compatibility/2006">
+    <mc:Choice xmlns:c14="http://schemas.microsoft.com/office/drawing/2007/8/2/chart" Requires="c14">
+      <c14:style val="102"/>
+    </mc:Choice>
+    <mc:Fallback>
+      <c:style val="2"/>
+    </mc:Fallback>
+  </mc:AlternateContent>
+  <c:chart>
+    <c:title>
+      <c:tx>
+        <c:rich>
+          <a:bodyPr rot="0" spcFirstLastPara="1" vertOverflow="ellipsis" vert="horz" wrap="square" anchor="ctr" anchorCtr="1"/>
+          <a:lstStyle/>
+          <a:p>
+            <a:pPr>
+              <a:defRPr sz="1400" b="0" i="0" u="none" strike="noStrike" kern="1200" spc="0" baseline="0">
+                <a:solidFill>
+                  <a:schemeClr val="tx1">
+                    <a:lumMod val="65000"/>
+                    <a:lumOff val="35000"/>
+                  </a:schemeClr>
+                </a:solidFill>
+                <a:latin typeface="+mn-lt"/>
+                <a:ea typeface="+mn-ea"/>
+                <a:cs typeface="+mn-cs"/>
+              </a:defRPr>
+            </a:pPr>
+            <a:r>
+              <a:rPr lang="en-US" sz="2000"/>
+              <a:t>No.</a:t>
+            </a:r>
+            <a:r>
+              <a:rPr lang="en-US" sz="2000" baseline="0"/>
+              <a:t> of fires per square km2 in each involved country</a:t>
+            </a:r>
+            <a:endParaRPr lang="en-US" sz="2000"/>
+          </a:p>
+        </c:rich>
+      </c:tx>
+      <c:overlay val="0"/>
+      <c:spPr>
+        <a:noFill/>
+        <a:ln>
+          <a:noFill/>
+        </a:ln>
+        <a:effectLst/>
+      </c:spPr>
+      <c:txPr>
+        <a:bodyPr rot="0" spcFirstLastPara="1" vertOverflow="ellipsis" vert="horz" wrap="square" anchor="ctr" anchorCtr="1"/>
+        <a:lstStyle/>
+        <a:p>
+          <a:pPr>
+            <a:defRPr sz="1400" b="0" i="0" u="none" strike="noStrike" kern="1200" spc="0" baseline="0">
+              <a:solidFill>
+                <a:schemeClr val="tx1">
+                  <a:lumMod val="65000"/>
+                  <a:lumOff val="35000"/>
+                </a:schemeClr>
+              </a:solidFill>
+              <a:latin typeface="+mn-lt"/>
+              <a:ea typeface="+mn-ea"/>
+              <a:cs typeface="+mn-cs"/>
+            </a:defRPr>
+          </a:pPr>
+          <a:endParaRPr lang="en-US"/>
+        </a:p>
+      </c:txPr>
+    </c:title>
+    <c:autoTitleDeleted val="0"/>
+    <c:plotArea>
+      <c:layout/>
+      <c:lineChart>
+        <c:grouping val="standard"/>
+        <c:varyColors val="0"/>
+        <c:ser>
+          <c:idx val="0"/>
+          <c:order val="0"/>
+          <c:tx>
+            <c:strRef>
+              <c:f>Fire_PerSqkm2_CountrySummary!$A$2</c:f>
+              <c:strCache>
+                <c:ptCount val="1"/>
+                <c:pt idx="0">
+                  <c:v>Bangladesh</c:v>
+                </c:pt>
+              </c:strCache>
+            </c:strRef>
+          </c:tx>
+          <c:spPr>
+            <a:ln w="28575" cap="rnd">
+              <a:solidFill>
+                <a:schemeClr val="accent1"/>
+              </a:solidFill>
+              <a:round/>
+            </a:ln>
+            <a:effectLst/>
+          </c:spPr>
+          <c:marker>
+            <c:symbol val="none"/>
+          </c:marker>
+          <c:cat>
+            <c:numRef>
+              <c:f>Fire_PerSqkm2_CountrySummary!$B$1:$R$1</c:f>
+              <c:numCache>
+                <c:formatCode>General</c:formatCode>
+                <c:ptCount val="17"/>
+                <c:pt idx="0">
+                  <c:v>2003</c:v>
+                </c:pt>
+                <c:pt idx="1">
+                  <c:v>2004</c:v>
+                </c:pt>
+                <c:pt idx="2">
+                  <c:v>2005</c:v>
+                </c:pt>
+                <c:pt idx="3">
+                  <c:v>2006</c:v>
+                </c:pt>
+                <c:pt idx="4">
+                  <c:v>2007</c:v>
+                </c:pt>
+                <c:pt idx="5">
+                  <c:v>2008</c:v>
+                </c:pt>
+                <c:pt idx="6">
+                  <c:v>2009</c:v>
+                </c:pt>
+                <c:pt idx="7">
+                  <c:v>2010</c:v>
+                </c:pt>
+                <c:pt idx="8">
+                  <c:v>2011</c:v>
+                </c:pt>
+                <c:pt idx="9">
+                  <c:v>2012</c:v>
+                </c:pt>
+                <c:pt idx="10">
+                  <c:v>2013</c:v>
+                </c:pt>
+                <c:pt idx="11">
+                  <c:v>2014</c:v>
+                </c:pt>
+                <c:pt idx="12">
+                  <c:v>2015</c:v>
+                </c:pt>
+                <c:pt idx="13">
+                  <c:v>2016</c:v>
+                </c:pt>
+                <c:pt idx="14">
+                  <c:v>2017</c:v>
+                </c:pt>
+                <c:pt idx="15">
+                  <c:v>2018</c:v>
+                </c:pt>
+                <c:pt idx="16">
+                  <c:v>2019</c:v>
+                </c:pt>
+              </c:numCache>
+            </c:numRef>
+          </c:cat>
+          <c:val>
+            <c:numRef>
+              <c:f>Fire_PerSqkm2_CountrySummary!$B$2:$R$2</c:f>
+              <c:numCache>
+                <c:formatCode>General</c:formatCode>
+                <c:ptCount val="17"/>
+                <c:pt idx="0">
+                  <c:v>5.8077900000000002E-3</c:v>
+                </c:pt>
+                <c:pt idx="1">
+                  <c:v>5.8922949999999997E-3</c:v>
+                </c:pt>
+                <c:pt idx="2">
+                  <c:v>7.9665050000000005E-3</c:v>
+                </c:pt>
+                <c:pt idx="3">
+                  <c:v>6.660521E-3</c:v>
+                </c:pt>
+                <c:pt idx="4">
+                  <c:v>8.2353840000000001E-3</c:v>
+                </c:pt>
+                <c:pt idx="5">
+                  <c:v>4.670815E-3</c:v>
+                </c:pt>
+                <c:pt idx="6">
+                  <c:v>6.660521E-3</c:v>
+                </c:pt>
+                <c:pt idx="7">
+                  <c:v>3.5568869999999999E-3</c:v>
+                </c:pt>
+                <c:pt idx="8">
+                  <c:v>3.449335E-3</c:v>
+                </c:pt>
+                <c:pt idx="9">
+                  <c:v>5.446724E-3</c:v>
+                </c:pt>
+                <c:pt idx="10">
+                  <c:v>4.647768E-3</c:v>
+                </c:pt>
+                <c:pt idx="11">
+                  <c:v>3.1574099999999998E-3</c:v>
+                </c:pt>
+                <c:pt idx="12">
+                  <c:v>1.5441350000000001E-3</c:v>
+                </c:pt>
+                <c:pt idx="13">
+                  <c:v>2.3661369999999999E-3</c:v>
+                </c:pt>
+                <c:pt idx="14">
+                  <c:v>1.5441350000000001E-3</c:v>
+                </c:pt>
+                <c:pt idx="15">
+                  <c:v>2.481371E-3</c:v>
+                </c:pt>
+                <c:pt idx="16">
+                  <c:v>3.8411309999999998E-3</c:v>
+                </c:pt>
+              </c:numCache>
+            </c:numRef>
+          </c:val>
+          <c:smooth val="0"/>
+          <c:extLst>
+            <c:ext xmlns:c16="http://schemas.microsoft.com/office/drawing/2014/chart" uri="{C3380CC4-5D6E-409C-BE32-E72D297353CC}">
+              <c16:uniqueId val="{00000000-528D-42C6-8347-C57B451E5393}"/>
+            </c:ext>
+          </c:extLst>
+        </c:ser>
+        <c:ser>
+          <c:idx val="1"/>
+          <c:order val="1"/>
+          <c:tx>
+            <c:strRef>
+              <c:f>Fire_PerSqkm2_CountrySummary!$A$3</c:f>
+              <c:strCache>
+                <c:ptCount val="1"/>
+                <c:pt idx="0">
+                  <c:v>Bhutan</c:v>
+                </c:pt>
+              </c:strCache>
+            </c:strRef>
+          </c:tx>
+          <c:spPr>
+            <a:ln w="28575" cap="rnd">
+              <a:solidFill>
+                <a:schemeClr val="accent2"/>
+              </a:solidFill>
+              <a:round/>
+            </a:ln>
+            <a:effectLst/>
+          </c:spPr>
+          <c:marker>
+            <c:symbol val="none"/>
+          </c:marker>
+          <c:cat>
+            <c:numRef>
+              <c:f>Fire_PerSqkm2_CountrySummary!$B$1:$R$1</c:f>
+              <c:numCache>
+                <c:formatCode>General</c:formatCode>
+                <c:ptCount val="17"/>
+                <c:pt idx="0">
+                  <c:v>2003</c:v>
+                </c:pt>
+                <c:pt idx="1">
+                  <c:v>2004</c:v>
+                </c:pt>
+                <c:pt idx="2">
+                  <c:v>2005</c:v>
+                </c:pt>
+                <c:pt idx="3">
+                  <c:v>2006</c:v>
+                </c:pt>
+                <c:pt idx="4">
+                  <c:v>2007</c:v>
+                </c:pt>
+                <c:pt idx="5">
+                  <c:v>2008</c:v>
+                </c:pt>
+                <c:pt idx="6">
+                  <c:v>2009</c:v>
+                </c:pt>
+                <c:pt idx="7">
+                  <c:v>2010</c:v>
+                </c:pt>
+                <c:pt idx="8">
+                  <c:v>2011</c:v>
+                </c:pt>
+                <c:pt idx="9">
+                  <c:v>2012</c:v>
+                </c:pt>
+                <c:pt idx="10">
+                  <c:v>2013</c:v>
+                </c:pt>
+                <c:pt idx="11">
+                  <c:v>2014</c:v>
+                </c:pt>
+                <c:pt idx="12">
+                  <c:v>2015</c:v>
+                </c:pt>
+                <c:pt idx="13">
+                  <c:v>2016</c:v>
+                </c:pt>
+                <c:pt idx="14">
+                  <c:v>2017</c:v>
+                </c:pt>
+                <c:pt idx="15">
+                  <c:v>2018</c:v>
+                </c:pt>
+                <c:pt idx="16">
+                  <c:v>2019</c:v>
+                </c:pt>
+              </c:numCache>
+            </c:numRef>
+          </c:cat>
+          <c:val>
+            <c:numRef>
+              <c:f>Fire_PerSqkm2_CountrySummary!$B$3:$R$3</c:f>
+              <c:numCache>
+                <c:formatCode>General</c:formatCode>
+                <c:ptCount val="17"/>
+                <c:pt idx="0">
+                  <c:v>3.1482E-4</c:v>
+                </c:pt>
+                <c:pt idx="1">
+                  <c:v>4.4599499999999997E-4</c:v>
+                </c:pt>
+                <c:pt idx="2">
+                  <c:v>3.4105499999999999E-4</c:v>
+                </c:pt>
+                <c:pt idx="3">
+                  <c:v>1.1018709999999999E-3</c:v>
+                </c:pt>
+                <c:pt idx="4">
+                  <c:v>2.1250359999999999E-3</c:v>
+                </c:pt>
+                <c:pt idx="5">
+                  <c:v>6.8210999999999999E-4</c:v>
+                </c:pt>
+                <c:pt idx="6">
+                  <c:v>6.5587499999999999E-4</c:v>
+                </c:pt>
+                <c:pt idx="7">
+                  <c:v>1.8102159999999999E-3</c:v>
+                </c:pt>
+                <c:pt idx="8">
+                  <c:v>8.1328499999999996E-4</c:v>
+                </c:pt>
+                <c:pt idx="9">
+                  <c:v>1.6003359999999999E-3</c:v>
+                </c:pt>
+                <c:pt idx="10">
+                  <c:v>4.9846500000000002E-4</c:v>
+                </c:pt>
+                <c:pt idx="11">
+                  <c:v>1.2592809999999999E-3</c:v>
+                </c:pt>
+                <c:pt idx="12">
+                  <c:v>1.1018709999999999E-3</c:v>
+                </c:pt>
+                <c:pt idx="13">
+                  <c:v>7.0834499999999998E-4</c:v>
+                </c:pt>
+                <c:pt idx="14">
+                  <c:v>9.1822500000000005E-4</c:v>
+                </c:pt>
+                <c:pt idx="15">
+                  <c:v>3.1482E-4</c:v>
+                </c:pt>
+                <c:pt idx="16">
+                  <c:v>2.88585E-4</c:v>
+                </c:pt>
+              </c:numCache>
+            </c:numRef>
+          </c:val>
+          <c:smooth val="0"/>
+          <c:extLst>
+            <c:ext xmlns:c16="http://schemas.microsoft.com/office/drawing/2014/chart" uri="{C3380CC4-5D6E-409C-BE32-E72D297353CC}">
+              <c16:uniqueId val="{00000001-528D-42C6-8347-C57B451E5393}"/>
+            </c:ext>
+          </c:extLst>
+        </c:ser>
+        <c:ser>
+          <c:idx val="2"/>
+          <c:order val="2"/>
+          <c:tx>
+            <c:strRef>
+              <c:f>Fire_PerSqkm2_CountrySummary!$A$4</c:f>
+              <c:strCache>
+                <c:ptCount val="1"/>
+                <c:pt idx="0">
+                  <c:v>China</c:v>
+                </c:pt>
+              </c:strCache>
+            </c:strRef>
+          </c:tx>
+          <c:spPr>
+            <a:ln w="28575" cap="rnd">
+              <a:solidFill>
+                <a:schemeClr val="accent3"/>
+              </a:solidFill>
+              <a:round/>
+            </a:ln>
+            <a:effectLst/>
+          </c:spPr>
+          <c:marker>
+            <c:symbol val="none"/>
+          </c:marker>
+          <c:cat>
+            <c:numRef>
+              <c:f>Fire_PerSqkm2_CountrySummary!$B$1:$R$1</c:f>
+              <c:numCache>
+                <c:formatCode>General</c:formatCode>
+                <c:ptCount val="17"/>
+                <c:pt idx="0">
+                  <c:v>2003</c:v>
+                </c:pt>
+                <c:pt idx="1">
+                  <c:v>2004</c:v>
+                </c:pt>
+                <c:pt idx="2">
+                  <c:v>2005</c:v>
+                </c:pt>
+                <c:pt idx="3">
+                  <c:v>2006</c:v>
+                </c:pt>
+                <c:pt idx="4">
+                  <c:v>2007</c:v>
+                </c:pt>
+                <c:pt idx="5">
+                  <c:v>2008</c:v>
+                </c:pt>
+                <c:pt idx="6">
+                  <c:v>2009</c:v>
+                </c:pt>
+                <c:pt idx="7">
+                  <c:v>2010</c:v>
+                </c:pt>
+                <c:pt idx="8">
+                  <c:v>2011</c:v>
+                </c:pt>
+                <c:pt idx="9">
+                  <c:v>2012</c:v>
+                </c:pt>
+                <c:pt idx="10">
+                  <c:v>2013</c:v>
+                </c:pt>
+                <c:pt idx="11">
+                  <c:v>2014</c:v>
+                </c:pt>
+                <c:pt idx="12">
+                  <c:v>2015</c:v>
+                </c:pt>
+                <c:pt idx="13">
+                  <c:v>2016</c:v>
+                </c:pt>
+                <c:pt idx="14">
+                  <c:v>2017</c:v>
+                </c:pt>
+                <c:pt idx="15">
+                  <c:v>2018</c:v>
+                </c:pt>
+                <c:pt idx="16">
+                  <c:v>2019</c:v>
+                </c:pt>
+              </c:numCache>
+            </c:numRef>
+          </c:cat>
+          <c:val>
+            <c:numRef>
+              <c:f>Fire_PerSqkm2_CountrySummary!$B$4:$R$4</c:f>
+              <c:numCache>
+                <c:formatCode>General</c:formatCode>
+                <c:ptCount val="17"/>
+                <c:pt idx="0">
+                  <c:v>8.6107999999999996E-4</c:v>
+                </c:pt>
+                <c:pt idx="1">
+                  <c:v>7.8598600000000002E-4</c:v>
+                </c:pt>
+                <c:pt idx="2">
+                  <c:v>5.7242000000000003E-4</c:v>
+                </c:pt>
+                <c:pt idx="3">
+                  <c:v>7.0790899999999995E-4</c:v>
+                </c:pt>
+                <c:pt idx="4">
+                  <c:v>6.4261400000000001E-4</c:v>
+                </c:pt>
+                <c:pt idx="5">
+                  <c:v>7.1951899999999995E-4</c:v>
+                </c:pt>
+                <c:pt idx="6">
+                  <c:v>7.2282100000000001E-4</c:v>
+                </c:pt>
+                <c:pt idx="7">
+                  <c:v>6.99601E-4</c:v>
+                </c:pt>
+                <c:pt idx="8">
+                  <c:v>5.0115999999999995E-4</c:v>
+                </c:pt>
+                <c:pt idx="9">
+                  <c:v>7.37095E-4</c:v>
+                </c:pt>
+                <c:pt idx="10">
+                  <c:v>5.4110400000000004E-4</c:v>
+                </c:pt>
+                <c:pt idx="11">
+                  <c:v>8.1996499999999997E-4</c:v>
+                </c:pt>
+                <c:pt idx="12">
+                  <c:v>6.1310900000000003E-4</c:v>
+                </c:pt>
+                <c:pt idx="13">
+                  <c:v>2.7779500000000001E-4</c:v>
+                </c:pt>
+                <c:pt idx="14">
+                  <c:v>3.3584700000000001E-4</c:v>
+                </c:pt>
+                <c:pt idx="15">
+                  <c:v>2.35295E-4</c:v>
+                </c:pt>
+                <c:pt idx="16">
+                  <c:v>3.4703099999999998E-4</c:v>
+                </c:pt>
+              </c:numCache>
+            </c:numRef>
+          </c:val>
+          <c:smooth val="0"/>
+          <c:extLst>
+            <c:ext xmlns:c16="http://schemas.microsoft.com/office/drawing/2014/chart" uri="{C3380CC4-5D6E-409C-BE32-E72D297353CC}">
+              <c16:uniqueId val="{00000002-528D-42C6-8347-C57B451E5393}"/>
+            </c:ext>
+          </c:extLst>
+        </c:ser>
+        <c:ser>
+          <c:idx val="3"/>
+          <c:order val="3"/>
+          <c:tx>
+            <c:strRef>
+              <c:f>Fire_PerSqkm2_CountrySummary!$A$5</c:f>
+              <c:strCache>
+                <c:ptCount val="1"/>
+                <c:pt idx="0">
+                  <c:v>India</c:v>
+                </c:pt>
+              </c:strCache>
+            </c:strRef>
+          </c:tx>
+          <c:spPr>
+            <a:ln w="28575" cap="rnd">
+              <a:solidFill>
+                <a:schemeClr val="accent4"/>
+              </a:solidFill>
+              <a:round/>
+            </a:ln>
+            <a:effectLst/>
+          </c:spPr>
+          <c:marker>
+            <c:symbol val="none"/>
+          </c:marker>
+          <c:cat>
+            <c:numRef>
+              <c:f>Fire_PerSqkm2_CountrySummary!$B$1:$R$1</c:f>
+              <c:numCache>
+                <c:formatCode>General</c:formatCode>
+                <c:ptCount val="17"/>
+                <c:pt idx="0">
+                  <c:v>2003</c:v>
+                </c:pt>
+                <c:pt idx="1">
+                  <c:v>2004</c:v>
+                </c:pt>
+                <c:pt idx="2">
+                  <c:v>2005</c:v>
+                </c:pt>
+                <c:pt idx="3">
+                  <c:v>2006</c:v>
+                </c:pt>
+                <c:pt idx="4">
+                  <c:v>2007</c:v>
+                </c:pt>
+                <c:pt idx="5">
+                  <c:v>2008</c:v>
+                </c:pt>
+                <c:pt idx="6">
+                  <c:v>2009</c:v>
+                </c:pt>
+                <c:pt idx="7">
+                  <c:v>2010</c:v>
+                </c:pt>
+                <c:pt idx="8">
+                  <c:v>2011</c:v>
+                </c:pt>
+                <c:pt idx="9">
+                  <c:v>2012</c:v>
+                </c:pt>
+                <c:pt idx="10">
+                  <c:v>2013</c:v>
+                </c:pt>
+                <c:pt idx="11">
+                  <c:v>2014</c:v>
+                </c:pt>
+                <c:pt idx="12">
+                  <c:v>2015</c:v>
+                </c:pt>
+                <c:pt idx="13">
+                  <c:v>2016</c:v>
+                </c:pt>
+                <c:pt idx="14">
+                  <c:v>2017</c:v>
+                </c:pt>
+                <c:pt idx="15">
+                  <c:v>2018</c:v>
+                </c:pt>
+                <c:pt idx="16">
+                  <c:v>2019</c:v>
+                </c:pt>
+              </c:numCache>
+            </c:numRef>
+          </c:cat>
+          <c:val>
+            <c:numRef>
+              <c:f>Fire_PerSqkm2_CountrySummary!$B$5:$R$5</c:f>
+              <c:numCache>
+                <c:formatCode>General</c:formatCode>
+                <c:ptCount val="17"/>
+                <c:pt idx="0">
+                  <c:v>1.9252049999999999E-3</c:v>
+                </c:pt>
+                <c:pt idx="1">
+                  <c:v>2.4038150000000001E-3</c:v>
+                </c:pt>
+                <c:pt idx="2">
+                  <c:v>2.0937109999999998E-3</c:v>
+                </c:pt>
+                <c:pt idx="3">
+                  <c:v>2.3321750000000001E-3</c:v>
+                </c:pt>
+                <c:pt idx="4">
+                  <c:v>2.1710689999999999E-3</c:v>
+                </c:pt>
+                <c:pt idx="5">
+                  <c:v>1.817913E-3</c:v>
+                </c:pt>
+                <c:pt idx="6">
+                  <c:v>2.6708690000000002E-3</c:v>
+                </c:pt>
+                <c:pt idx="7">
+                  <c:v>2.3039229999999998E-3</c:v>
+                </c:pt>
+                <c:pt idx="8">
+                  <c:v>1.7035570000000001E-3</c:v>
+                </c:pt>
+                <c:pt idx="9">
+                  <c:v>2.4098700000000002E-3</c:v>
+                </c:pt>
+                <c:pt idx="10">
+                  <c:v>1.774189E-3</c:v>
+                </c:pt>
+                <c:pt idx="11">
+                  <c:v>1.8784540000000001E-3</c:v>
+                </c:pt>
+                <c:pt idx="12">
+                  <c:v>1.7950419999999999E-3</c:v>
+                </c:pt>
+                <c:pt idx="13">
+                  <c:v>2.0967379999999999E-3</c:v>
+                </c:pt>
+                <c:pt idx="14">
+                  <c:v>1.8014319999999999E-3</c:v>
+                </c:pt>
+                <c:pt idx="15">
+                  <c:v>1.8623100000000001E-3</c:v>
+                </c:pt>
+                <c:pt idx="16">
+                  <c:v>2.0964019999999998E-3</c:v>
+                </c:pt>
+              </c:numCache>
+            </c:numRef>
+          </c:val>
+          <c:smooth val="0"/>
+          <c:extLst>
+            <c:ext xmlns:c16="http://schemas.microsoft.com/office/drawing/2014/chart" uri="{C3380CC4-5D6E-409C-BE32-E72D297353CC}">
+              <c16:uniqueId val="{00000003-528D-42C6-8347-C57B451E5393}"/>
+            </c:ext>
+          </c:extLst>
+        </c:ser>
+        <c:ser>
+          <c:idx val="4"/>
+          <c:order val="4"/>
+          <c:tx>
+            <c:strRef>
+              <c:f>Fire_PerSqkm2_CountrySummary!$A$6</c:f>
+              <c:strCache>
+                <c:ptCount val="1"/>
+                <c:pt idx="0">
+                  <c:v>Lao_PDR</c:v>
+                </c:pt>
+              </c:strCache>
+            </c:strRef>
+          </c:tx>
+          <c:spPr>
+            <a:ln w="28575" cap="rnd">
+              <a:solidFill>
+                <a:schemeClr val="accent5"/>
+              </a:solidFill>
+              <a:round/>
+            </a:ln>
+            <a:effectLst/>
+          </c:spPr>
+          <c:marker>
+            <c:symbol val="none"/>
+          </c:marker>
+          <c:cat>
+            <c:numRef>
+              <c:f>Fire_PerSqkm2_CountrySummary!$B$1:$R$1</c:f>
+              <c:numCache>
+                <c:formatCode>General</c:formatCode>
+                <c:ptCount val="17"/>
+                <c:pt idx="0">
+                  <c:v>2003</c:v>
+                </c:pt>
+                <c:pt idx="1">
+                  <c:v>2004</c:v>
+                </c:pt>
+                <c:pt idx="2">
+                  <c:v>2005</c:v>
+                </c:pt>
+                <c:pt idx="3">
+                  <c:v>2006</c:v>
+                </c:pt>
+                <c:pt idx="4">
+                  <c:v>2007</c:v>
+                </c:pt>
+                <c:pt idx="5">
+                  <c:v>2008</c:v>
+                </c:pt>
+                <c:pt idx="6">
+                  <c:v>2009</c:v>
+                </c:pt>
+                <c:pt idx="7">
+                  <c:v>2010</c:v>
+                </c:pt>
+                <c:pt idx="8">
+                  <c:v>2011</c:v>
+                </c:pt>
+                <c:pt idx="9">
+                  <c:v>2012</c:v>
+                </c:pt>
+                <c:pt idx="10">
+                  <c:v>2013</c:v>
+                </c:pt>
+                <c:pt idx="11">
+                  <c:v>2014</c:v>
+                </c:pt>
+                <c:pt idx="12">
+                  <c:v>2015</c:v>
+                </c:pt>
+                <c:pt idx="13">
+                  <c:v>2016</c:v>
+                </c:pt>
+                <c:pt idx="14">
+                  <c:v>2017</c:v>
+                </c:pt>
+                <c:pt idx="15">
+                  <c:v>2018</c:v>
+                </c:pt>
+                <c:pt idx="16">
+                  <c:v>2019</c:v>
+                </c:pt>
+              </c:numCache>
+            </c:numRef>
+          </c:cat>
+          <c:val>
+            <c:numRef>
+              <c:f>Fire_PerSqkm2_CountrySummary!$B$6:$R$6</c:f>
+              <c:numCache>
+                <c:formatCode>General</c:formatCode>
+                <c:ptCount val="17"/>
+                <c:pt idx="0">
+                  <c:v>3.0797227E-2</c:v>
+                </c:pt>
+                <c:pt idx="1">
+                  <c:v>4.3063258E-2</c:v>
+                </c:pt>
+                <c:pt idx="2">
+                  <c:v>3.4298094000000001E-2</c:v>
+                </c:pt>
+                <c:pt idx="3">
+                  <c:v>3.5745234000000001E-2</c:v>
+                </c:pt>
+                <c:pt idx="4">
+                  <c:v>5.1278163000000002E-2</c:v>
+                </c:pt>
+                <c:pt idx="5">
+                  <c:v>2.4783362E-2</c:v>
+                </c:pt>
+                <c:pt idx="6">
+                  <c:v>2.9683708999999999E-2</c:v>
+                </c:pt>
+                <c:pt idx="7">
+                  <c:v>5.9393413999999999E-2</c:v>
+                </c:pt>
+                <c:pt idx="8">
+                  <c:v>2.1174176999999999E-2</c:v>
+                </c:pt>
+                <c:pt idx="9">
+                  <c:v>3.9046794000000003E-2</c:v>
+                </c:pt>
+                <c:pt idx="10">
+                  <c:v>3.8253899000000001E-2</c:v>
+                </c:pt>
+                <c:pt idx="11">
+                  <c:v>4.1078855999999997E-2</c:v>
+                </c:pt>
+                <c:pt idx="12">
+                  <c:v>3.8639514999999999E-2</c:v>
+                </c:pt>
+                <c:pt idx="13">
+                  <c:v>3.9588388000000002E-2</c:v>
+                </c:pt>
+                <c:pt idx="14">
+                  <c:v>2.5948873000000001E-2</c:v>
+                </c:pt>
+                <c:pt idx="15">
+                  <c:v>2.3132581999999999E-2</c:v>
+                </c:pt>
+                <c:pt idx="16">
+                  <c:v>4.3292893999999998E-2</c:v>
+                </c:pt>
+              </c:numCache>
+            </c:numRef>
+          </c:val>
+          <c:smooth val="0"/>
+          <c:extLst>
+            <c:ext xmlns:c16="http://schemas.microsoft.com/office/drawing/2014/chart" uri="{C3380CC4-5D6E-409C-BE32-E72D297353CC}">
+              <c16:uniqueId val="{00000004-528D-42C6-8347-C57B451E5393}"/>
+            </c:ext>
+          </c:extLst>
+        </c:ser>
+        <c:ser>
+          <c:idx val="5"/>
+          <c:order val="5"/>
+          <c:tx>
+            <c:strRef>
+              <c:f>Fire_PerSqkm2_CountrySummary!$A$7</c:f>
+              <c:strCache>
+                <c:ptCount val="1"/>
+                <c:pt idx="0">
+                  <c:v>Myanmar</c:v>
+                </c:pt>
+              </c:strCache>
+            </c:strRef>
+          </c:tx>
+          <c:spPr>
+            <a:ln w="28575" cap="rnd">
+              <a:solidFill>
+                <a:schemeClr val="accent6"/>
+              </a:solidFill>
+              <a:round/>
+            </a:ln>
+            <a:effectLst/>
+          </c:spPr>
+          <c:marker>
+            <c:symbol val="none"/>
+          </c:marker>
+          <c:cat>
+            <c:numRef>
+              <c:f>Fire_PerSqkm2_CountrySummary!$B$1:$R$1</c:f>
+              <c:numCache>
+                <c:formatCode>General</c:formatCode>
+                <c:ptCount val="17"/>
+                <c:pt idx="0">
+                  <c:v>2003</c:v>
+                </c:pt>
+                <c:pt idx="1">
+                  <c:v>2004</c:v>
+                </c:pt>
+                <c:pt idx="2">
+                  <c:v>2005</c:v>
+                </c:pt>
+                <c:pt idx="3">
+                  <c:v>2006</c:v>
+                </c:pt>
+                <c:pt idx="4">
+                  <c:v>2007</c:v>
+                </c:pt>
+                <c:pt idx="5">
+                  <c:v>2008</c:v>
+                </c:pt>
+                <c:pt idx="6">
+                  <c:v>2009</c:v>
+                </c:pt>
+                <c:pt idx="7">
+                  <c:v>2010</c:v>
+                </c:pt>
+                <c:pt idx="8">
+                  <c:v>2011</c:v>
+                </c:pt>
+                <c:pt idx="9">
+                  <c:v>2012</c:v>
+                </c:pt>
+                <c:pt idx="10">
+                  <c:v>2013</c:v>
+                </c:pt>
+                <c:pt idx="11">
+                  <c:v>2014</c:v>
+                </c:pt>
+                <c:pt idx="12">
+                  <c:v>2015</c:v>
+                </c:pt>
+                <c:pt idx="13">
+                  <c:v>2016</c:v>
+                </c:pt>
+                <c:pt idx="14">
+                  <c:v>2017</c:v>
+                </c:pt>
+                <c:pt idx="15">
+                  <c:v>2018</c:v>
+                </c:pt>
+                <c:pt idx="16">
+                  <c:v>2019</c:v>
+                </c:pt>
+              </c:numCache>
+            </c:numRef>
+          </c:cat>
+          <c:val>
+            <c:numRef>
+              <c:f>Fire_PerSqkm2_CountrySummary!$B$7:$R$7</c:f>
+              <c:numCache>
+                <c:formatCode>General</c:formatCode>
+                <c:ptCount val="17"/>
+                <c:pt idx="0">
+                  <c:v>1.5178558E-2</c:v>
+                </c:pt>
+                <c:pt idx="1">
+                  <c:v>2.1120789000000001E-2</c:v>
+                </c:pt>
+                <c:pt idx="2">
+                  <c:v>1.5764820999999998E-2</c:v>
+                </c:pt>
+                <c:pt idx="3">
+                  <c:v>1.5723491999999999E-2</c:v>
+                </c:pt>
+                <c:pt idx="4">
+                  <c:v>2.3836275000000001E-2</c:v>
+                </c:pt>
+                <c:pt idx="5">
+                  <c:v>1.5274993000000001E-2</c:v>
+                </c:pt>
+                <c:pt idx="6">
+                  <c:v>2.0292672000000001E-2</c:v>
+                </c:pt>
+                <c:pt idx="7">
+                  <c:v>2.1860122999999999E-2</c:v>
+                </c:pt>
+                <c:pt idx="8">
+                  <c:v>1.2313062E-2</c:v>
+                </c:pt>
+                <c:pt idx="9">
+                  <c:v>1.7170016E-2</c:v>
+                </c:pt>
+                <c:pt idx="10">
+                  <c:v>1.5239786E-2</c:v>
+                </c:pt>
+                <c:pt idx="11">
+                  <c:v>1.3949395E-2</c:v>
+                </c:pt>
+                <c:pt idx="12">
+                  <c:v>1.2022226E-2</c:v>
+                </c:pt>
+                <c:pt idx="13">
+                  <c:v>1.1116043000000001E-2</c:v>
+                </c:pt>
+                <c:pt idx="14">
+                  <c:v>9.1444839999999996E-3</c:v>
+                </c:pt>
+                <c:pt idx="15">
+                  <c:v>7.8464390000000002E-3</c:v>
+                </c:pt>
+                <c:pt idx="16">
+                  <c:v>1.1481883999999999E-2</c:v>
+                </c:pt>
+              </c:numCache>
+            </c:numRef>
+          </c:val>
+          <c:smooth val="0"/>
+          <c:extLst>
+            <c:ext xmlns:c16="http://schemas.microsoft.com/office/drawing/2014/chart" uri="{C3380CC4-5D6E-409C-BE32-E72D297353CC}">
+              <c16:uniqueId val="{00000005-528D-42C6-8347-C57B451E5393}"/>
+            </c:ext>
+          </c:extLst>
+        </c:ser>
+        <c:ser>
+          <c:idx val="6"/>
+          <c:order val="6"/>
+          <c:tx>
+            <c:strRef>
+              <c:f>Fire_PerSqkm2_CountrySummary!$A$8</c:f>
+              <c:strCache>
+                <c:ptCount val="1"/>
+                <c:pt idx="0">
+                  <c:v>Nepal</c:v>
+                </c:pt>
+              </c:strCache>
+            </c:strRef>
+          </c:tx>
+          <c:spPr>
+            <a:ln w="28575" cap="rnd">
+              <a:solidFill>
+                <a:schemeClr val="accent1">
+                  <a:lumMod val="60000"/>
+                </a:schemeClr>
+              </a:solidFill>
+              <a:round/>
+            </a:ln>
+            <a:effectLst/>
+          </c:spPr>
+          <c:marker>
+            <c:symbol val="none"/>
+          </c:marker>
+          <c:cat>
+            <c:numRef>
+              <c:f>Fire_PerSqkm2_CountrySummary!$B$1:$R$1</c:f>
+              <c:numCache>
+                <c:formatCode>General</c:formatCode>
+                <c:ptCount val="17"/>
+                <c:pt idx="0">
+                  <c:v>2003</c:v>
+                </c:pt>
+                <c:pt idx="1">
+                  <c:v>2004</c:v>
+                </c:pt>
+                <c:pt idx="2">
+                  <c:v>2005</c:v>
+                </c:pt>
+                <c:pt idx="3">
+                  <c:v>2006</c:v>
+                </c:pt>
+                <c:pt idx="4">
+                  <c:v>2007</c:v>
+                </c:pt>
+                <c:pt idx="5">
+                  <c:v>2008</c:v>
+                </c:pt>
+                <c:pt idx="6">
+                  <c:v>2009</c:v>
+                </c:pt>
+                <c:pt idx="7">
+                  <c:v>2010</c:v>
+                </c:pt>
+                <c:pt idx="8">
+                  <c:v>2011</c:v>
+                </c:pt>
+                <c:pt idx="9">
+                  <c:v>2012</c:v>
+                </c:pt>
+                <c:pt idx="10">
+                  <c:v>2013</c:v>
+                </c:pt>
+                <c:pt idx="11">
+                  <c:v>2014</c:v>
+                </c:pt>
+                <c:pt idx="12">
+                  <c:v>2015</c:v>
+                </c:pt>
+                <c:pt idx="13">
+                  <c:v>2016</c:v>
+                </c:pt>
+                <c:pt idx="14">
+                  <c:v>2017</c:v>
+                </c:pt>
+                <c:pt idx="15">
+                  <c:v>2018</c:v>
+                </c:pt>
+                <c:pt idx="16">
+                  <c:v>2019</c:v>
+                </c:pt>
+              </c:numCache>
+            </c:numRef>
+          </c:cat>
+          <c:val>
+            <c:numRef>
+              <c:f>Fire_PerSqkm2_CountrySummary!$B$8:$R$8</c:f>
+              <c:numCache>
+                <c:formatCode>General</c:formatCode>
+                <c:ptCount val="17"/>
+                <c:pt idx="0">
+                  <c:v>5.58075E-4</c:v>
+                </c:pt>
+                <c:pt idx="1">
+                  <c:v>1.2556679999999999E-3</c:v>
+                </c:pt>
+                <c:pt idx="2">
+                  <c:v>8.9989499999999995E-4</c:v>
+                </c:pt>
+                <c:pt idx="3">
+                  <c:v>8.9989499999999995E-4</c:v>
+                </c:pt>
+                <c:pt idx="4">
+                  <c:v>2.6508499999999997E-4</c:v>
+                </c:pt>
+                <c:pt idx="5">
+                  <c:v>7.3944899999999999E-4</c:v>
+                </c:pt>
+                <c:pt idx="6">
+                  <c:v>2.0160450000000002E-3</c:v>
+                </c:pt>
+                <c:pt idx="7">
+                  <c:v>9.8360700000000006E-4</c:v>
+                </c:pt>
+                <c:pt idx="8">
+                  <c:v>4.9529100000000003E-4</c:v>
+                </c:pt>
+                <c:pt idx="9">
+                  <c:v>1.164981E-3</c:v>
+                </c:pt>
+                <c:pt idx="10">
+                  <c:v>6.9759300000000004E-4</c:v>
+                </c:pt>
+                <c:pt idx="11">
+                  <c:v>1.23474E-3</c:v>
+                </c:pt>
+                <c:pt idx="12">
+                  <c:v>3.1391699999999998E-4</c:v>
+                </c:pt>
+                <c:pt idx="13">
+                  <c:v>3.2159049999999998E-3</c:v>
+                </c:pt>
+                <c:pt idx="14">
+                  <c:v>7.46425E-4</c:v>
+                </c:pt>
+                <c:pt idx="15">
+                  <c:v>8.3711199999999999E-4</c:v>
+                </c:pt>
+                <c:pt idx="16">
+                  <c:v>1.981165E-3</c:v>
+                </c:pt>
+              </c:numCache>
+            </c:numRef>
+          </c:val>
+          <c:smooth val="0"/>
+          <c:extLst>
+            <c:ext xmlns:c16="http://schemas.microsoft.com/office/drawing/2014/chart" uri="{C3380CC4-5D6E-409C-BE32-E72D297353CC}">
+              <c16:uniqueId val="{00000006-528D-42C6-8347-C57B451E5393}"/>
+            </c:ext>
+          </c:extLst>
+        </c:ser>
+        <c:ser>
+          <c:idx val="7"/>
+          <c:order val="7"/>
+          <c:tx>
+            <c:strRef>
+              <c:f>Fire_PerSqkm2_CountrySummary!$A$9</c:f>
+              <c:strCache>
+                <c:ptCount val="1"/>
+                <c:pt idx="0">
+                  <c:v>Thailand</c:v>
+                </c:pt>
+              </c:strCache>
+            </c:strRef>
+          </c:tx>
+          <c:spPr>
+            <a:ln w="28575" cap="rnd">
+              <a:solidFill>
+                <a:schemeClr val="accent2">
+                  <a:lumMod val="60000"/>
+                </a:schemeClr>
+              </a:solidFill>
+              <a:round/>
+            </a:ln>
+            <a:effectLst/>
+          </c:spPr>
+          <c:marker>
+            <c:symbol val="none"/>
+          </c:marker>
+          <c:cat>
+            <c:numRef>
+              <c:f>Fire_PerSqkm2_CountrySummary!$B$1:$R$1</c:f>
+              <c:numCache>
+                <c:formatCode>General</c:formatCode>
+                <c:ptCount val="17"/>
+                <c:pt idx="0">
+                  <c:v>2003</c:v>
+                </c:pt>
+                <c:pt idx="1">
+                  <c:v>2004</c:v>
+                </c:pt>
+                <c:pt idx="2">
+                  <c:v>2005</c:v>
+                </c:pt>
+                <c:pt idx="3">
+                  <c:v>2006</c:v>
+                </c:pt>
+                <c:pt idx="4">
+                  <c:v>2007</c:v>
+                </c:pt>
+                <c:pt idx="5">
+                  <c:v>2008</c:v>
+                </c:pt>
+                <c:pt idx="6">
+                  <c:v>2009</c:v>
+                </c:pt>
+                <c:pt idx="7">
+                  <c:v>2010</c:v>
+                </c:pt>
+                <c:pt idx="8">
+                  <c:v>2011</c:v>
+                </c:pt>
+                <c:pt idx="9">
+                  <c:v>2012</c:v>
+                </c:pt>
+                <c:pt idx="10">
+                  <c:v>2013</c:v>
+                </c:pt>
+                <c:pt idx="11">
+                  <c:v>2014</c:v>
+                </c:pt>
+                <c:pt idx="12">
+                  <c:v>2015</c:v>
+                </c:pt>
+                <c:pt idx="13">
+                  <c:v>2016</c:v>
+                </c:pt>
+                <c:pt idx="14">
+                  <c:v>2017</c:v>
+                </c:pt>
+                <c:pt idx="15">
+                  <c:v>2018</c:v>
+                </c:pt>
+                <c:pt idx="16">
+                  <c:v>2019</c:v>
+                </c:pt>
+              </c:numCache>
+            </c:numRef>
+          </c:cat>
+          <c:val>
+            <c:numRef>
+              <c:f>Fire_PerSqkm2_CountrySummary!$B$9:$R$9</c:f>
+              <c:numCache>
+                <c:formatCode>General</c:formatCode>
+                <c:ptCount val="17"/>
+                <c:pt idx="0">
+                  <c:v>5.100902E-3</c:v>
+                </c:pt>
+                <c:pt idx="1">
+                  <c:v>8.8296889999999999E-3</c:v>
+                </c:pt>
+                <c:pt idx="2">
+                  <c:v>8.1798429999999991E-3</c:v>
+                </c:pt>
+                <c:pt idx="3">
+                  <c:v>4.5626260000000002E-3</c:v>
+                </c:pt>
+                <c:pt idx="4">
+                  <c:v>7.9606179999999992E-3</c:v>
+                </c:pt>
+                <c:pt idx="5">
+                  <c:v>5.0402240000000003E-3</c:v>
+                </c:pt>
+                <c:pt idx="6">
+                  <c:v>4.5528390000000004E-3</c:v>
+                </c:pt>
+                <c:pt idx="7">
+                  <c:v>6.6961579999999998E-3</c:v>
+                </c:pt>
+                <c:pt idx="8">
+                  <c:v>2.333183E-3</c:v>
+                </c:pt>
+                <c:pt idx="9">
+                  <c:v>5.5393530000000003E-3</c:v>
+                </c:pt>
+                <c:pt idx="10">
+                  <c:v>5.1948560000000003E-3</c:v>
+                </c:pt>
+                <c:pt idx="11">
+                  <c:v>4.4784589999999997E-3</c:v>
+                </c:pt>
+                <c:pt idx="12">
+                  <c:v>3.6739810000000002E-3</c:v>
+                </c:pt>
+                <c:pt idx="13">
+                  <c:v>4.1300479999999999E-3</c:v>
+                </c:pt>
+                <c:pt idx="14">
+                  <c:v>1.528705E-3</c:v>
+                </c:pt>
+                <c:pt idx="15">
+                  <c:v>1.2625030000000001E-3</c:v>
+                </c:pt>
+                <c:pt idx="16">
+                  <c:v>4.5078200000000001E-3</c:v>
+                </c:pt>
+              </c:numCache>
+            </c:numRef>
+          </c:val>
+          <c:smooth val="0"/>
+          <c:extLst>
+            <c:ext xmlns:c16="http://schemas.microsoft.com/office/drawing/2014/chart" uri="{C3380CC4-5D6E-409C-BE32-E72D297353CC}">
+              <c16:uniqueId val="{00000007-528D-42C6-8347-C57B451E5393}"/>
+            </c:ext>
+          </c:extLst>
+        </c:ser>
+        <c:ser>
+          <c:idx val="8"/>
+          <c:order val="8"/>
+          <c:tx>
+            <c:strRef>
+              <c:f>Fire_PerSqkm2_CountrySummary!$A$10</c:f>
+              <c:strCache>
+                <c:ptCount val="1"/>
+                <c:pt idx="0">
+                  <c:v>Vietnam</c:v>
+                </c:pt>
+              </c:strCache>
+            </c:strRef>
+          </c:tx>
+          <c:spPr>
+            <a:ln w="28575" cap="rnd">
+              <a:solidFill>
+                <a:schemeClr val="accent3">
+                  <a:lumMod val="60000"/>
+                </a:schemeClr>
+              </a:solidFill>
+              <a:round/>
+            </a:ln>
+            <a:effectLst/>
+          </c:spPr>
+          <c:marker>
+            <c:symbol val="none"/>
+          </c:marker>
+          <c:cat>
+            <c:numRef>
+              <c:f>Fire_PerSqkm2_CountrySummary!$B$1:$R$1</c:f>
+              <c:numCache>
+                <c:formatCode>General</c:formatCode>
+                <c:ptCount val="17"/>
+                <c:pt idx="0">
+                  <c:v>2003</c:v>
+                </c:pt>
+                <c:pt idx="1">
+                  <c:v>2004</c:v>
+                </c:pt>
+                <c:pt idx="2">
+                  <c:v>2005</c:v>
+                </c:pt>
+                <c:pt idx="3">
+                  <c:v>2006</c:v>
+                </c:pt>
+                <c:pt idx="4">
+                  <c:v>2007</c:v>
+                </c:pt>
+                <c:pt idx="5">
+                  <c:v>2008</c:v>
+                </c:pt>
+                <c:pt idx="6">
+                  <c:v>2009</c:v>
+                </c:pt>
+                <c:pt idx="7">
+                  <c:v>2010</c:v>
+                </c:pt>
+                <c:pt idx="8">
+                  <c:v>2011</c:v>
+                </c:pt>
+                <c:pt idx="9">
+                  <c:v>2012</c:v>
+                </c:pt>
+                <c:pt idx="10">
+                  <c:v>2013</c:v>
+                </c:pt>
+                <c:pt idx="11">
+                  <c:v>2014</c:v>
+                </c:pt>
+                <c:pt idx="12">
+                  <c:v>2015</c:v>
+                </c:pt>
+                <c:pt idx="13">
+                  <c:v>2016</c:v>
+                </c:pt>
+                <c:pt idx="14">
+                  <c:v>2017</c:v>
+                </c:pt>
+                <c:pt idx="15">
+                  <c:v>2018</c:v>
+                </c:pt>
+                <c:pt idx="16">
+                  <c:v>2019</c:v>
+                </c:pt>
+              </c:numCache>
+            </c:numRef>
+          </c:cat>
+          <c:val>
+            <c:numRef>
+              <c:f>Fire_PerSqkm2_CountrySummary!$B$10:$R$10</c:f>
+              <c:numCache>
+                <c:formatCode>General</c:formatCode>
+                <c:ptCount val="17"/>
+                <c:pt idx="0">
+                  <c:v>5.6696869999999996E-3</c:v>
+                </c:pt>
+                <c:pt idx="1">
+                  <c:v>6.1502240000000001E-3</c:v>
+                </c:pt>
+                <c:pt idx="2">
+                  <c:v>6.8694170000000001E-3</c:v>
+                </c:pt>
+                <c:pt idx="3">
+                  <c:v>4.253878E-3</c:v>
+                </c:pt>
+                <c:pt idx="4">
+                  <c:v>7.7627629999999998E-3</c:v>
+                </c:pt>
+                <c:pt idx="5">
+                  <c:v>4.1926020000000001E-3</c:v>
+                </c:pt>
+                <c:pt idx="6">
+                  <c:v>4.1635760000000004E-3</c:v>
+                </c:pt>
+                <c:pt idx="7">
+                  <c:v>7.8691909999999993E-3</c:v>
+                </c:pt>
+                <c:pt idx="8">
+                  <c:v>4.6086369999999996E-3</c:v>
+                </c:pt>
+                <c:pt idx="9">
+                  <c:v>5.6793629999999998E-3</c:v>
+                </c:pt>
+                <c:pt idx="10">
+                  <c:v>4.4183570000000004E-3</c:v>
+                </c:pt>
+                <c:pt idx="11">
+                  <c:v>5.6471120000000001E-3</c:v>
+                </c:pt>
+                <c:pt idx="12">
+                  <c:v>5.3342789999999999E-3</c:v>
+                </c:pt>
+                <c:pt idx="13">
+                  <c:v>5.2246269999999999E-3</c:v>
+                </c:pt>
+                <c:pt idx="14">
+                  <c:v>1.9447220000000001E-3</c:v>
+                </c:pt>
+                <c:pt idx="15">
+                  <c:v>2.0447E-3</c:v>
+                </c:pt>
+                <c:pt idx="16">
+                  <c:v>3.6024120000000001E-3</c:v>
+                </c:pt>
+              </c:numCache>
+            </c:numRef>
+          </c:val>
+          <c:smooth val="0"/>
+          <c:extLst>
+            <c:ext xmlns:c16="http://schemas.microsoft.com/office/drawing/2014/chart" uri="{C3380CC4-5D6E-409C-BE32-E72D297353CC}">
+              <c16:uniqueId val="{00000008-528D-42C6-8347-C57B451E5393}"/>
+            </c:ext>
+          </c:extLst>
+        </c:ser>
+        <c:dLbls>
+          <c:showLegendKey val="0"/>
+          <c:showVal val="0"/>
+          <c:showCatName val="0"/>
+          <c:showSerName val="0"/>
+          <c:showPercent val="0"/>
+          <c:showBubbleSize val="0"/>
+        </c:dLbls>
+        <c:smooth val="0"/>
+        <c:axId val="431025080"/>
+        <c:axId val="431025408"/>
+      </c:lineChart>
+      <c:catAx>
+        <c:axId val="431025080"/>
+        <c:scaling>
+          <c:orientation val="minMax"/>
+        </c:scaling>
+        <c:delete val="0"/>
+        <c:axPos val="b"/>
+        <c:numFmt formatCode="General" sourceLinked="1"/>
+        <c:majorTickMark val="none"/>
+        <c:minorTickMark val="none"/>
+        <c:tickLblPos val="nextTo"/>
+        <c:spPr>
+          <a:noFill/>
+          <a:ln w="9525" cap="flat" cmpd="sng" algn="ctr">
+            <a:solidFill>
+              <a:schemeClr val="tx1">
+                <a:lumMod val="15000"/>
+                <a:lumOff val="85000"/>
+              </a:schemeClr>
+            </a:solidFill>
+            <a:round/>
+          </a:ln>
+          <a:effectLst/>
+        </c:spPr>
+        <c:txPr>
+          <a:bodyPr rot="-60000000" spcFirstLastPara="1" vertOverflow="ellipsis" vert="horz" wrap="square" anchor="ctr" anchorCtr="1"/>
+          <a:lstStyle/>
+          <a:p>
+            <a:pPr>
+              <a:defRPr sz="900" b="0" i="0" u="none" strike="noStrike" kern="1200" baseline="0">
+                <a:solidFill>
+                  <a:schemeClr val="tx1">
+                    <a:lumMod val="65000"/>
+                    <a:lumOff val="35000"/>
+                  </a:schemeClr>
+                </a:solidFill>
+                <a:latin typeface="+mn-lt"/>
+                <a:ea typeface="+mn-ea"/>
+                <a:cs typeface="+mn-cs"/>
+              </a:defRPr>
+            </a:pPr>
+            <a:endParaRPr lang="en-US"/>
+          </a:p>
+        </c:txPr>
+        <c:crossAx val="431025408"/>
+        <c:crosses val="autoZero"/>
+        <c:auto val="1"/>
+        <c:lblAlgn val="ctr"/>
+        <c:lblOffset val="100"/>
+        <c:noMultiLvlLbl val="0"/>
+      </c:catAx>
+      <c:valAx>
+        <c:axId val="431025408"/>
+        <c:scaling>
+          <c:orientation val="minMax"/>
+        </c:scaling>
+        <c:delete val="0"/>
+        <c:axPos val="l"/>
+        <c:majorGridlines>
+          <c:spPr>
+            <a:ln w="9525" cap="flat" cmpd="sng" algn="ctr">
+              <a:solidFill>
+                <a:schemeClr val="tx1">
+                  <a:lumMod val="15000"/>
+                  <a:lumOff val="85000"/>
+                </a:schemeClr>
+              </a:solidFill>
+              <a:round/>
+            </a:ln>
+            <a:effectLst/>
+          </c:spPr>
+        </c:majorGridlines>
+        <c:numFmt formatCode="General" sourceLinked="1"/>
+        <c:majorTickMark val="none"/>
+        <c:minorTickMark val="none"/>
+        <c:tickLblPos val="nextTo"/>
+        <c:spPr>
+          <a:noFill/>
+          <a:ln>
+            <a:noFill/>
+          </a:ln>
+          <a:effectLst/>
+        </c:spPr>
+        <c:txPr>
+          <a:bodyPr rot="-60000000" spcFirstLastPara="1" vertOverflow="ellipsis" vert="horz" wrap="square" anchor="ctr" anchorCtr="1"/>
+          <a:lstStyle/>
+          <a:p>
+            <a:pPr>
+              <a:defRPr sz="900" b="0" i="0" u="none" strike="noStrike" kern="1200" baseline="0">
+                <a:solidFill>
+                  <a:schemeClr val="tx1">
+                    <a:lumMod val="65000"/>
+                    <a:lumOff val="35000"/>
+                  </a:schemeClr>
+                </a:solidFill>
+                <a:latin typeface="+mn-lt"/>
+                <a:ea typeface="+mn-ea"/>
+                <a:cs typeface="+mn-cs"/>
+              </a:defRPr>
+            </a:pPr>
+            <a:endParaRPr lang="en-US"/>
+          </a:p>
+        </c:txPr>
+        <c:crossAx val="431025080"/>
+        <c:crosses val="autoZero"/>
+        <c:crossBetween val="between"/>
+      </c:valAx>
+      <c:spPr>
+        <a:noFill/>
+        <a:ln>
+          <a:noFill/>
+        </a:ln>
+        <a:effectLst/>
+      </c:spPr>
+    </c:plotArea>
+    <c:legend>
+      <c:legendPos val="b"/>
+      <c:overlay val="0"/>
+      <c:spPr>
+        <a:noFill/>
+        <a:ln>
+          <a:noFill/>
+        </a:ln>
+        <a:effectLst/>
+      </c:spPr>
+      <c:txPr>
+        <a:bodyPr rot="0" spcFirstLastPara="1" vertOverflow="ellipsis" vert="horz" wrap="square" anchor="ctr" anchorCtr="1"/>
+        <a:lstStyle/>
+        <a:p>
+          <a:pPr>
+            <a:defRPr sz="900" b="0" i="0" u="none" strike="noStrike" kern="1200" baseline="0">
+              <a:solidFill>
+                <a:schemeClr val="tx1">
+                  <a:lumMod val="65000"/>
+                  <a:lumOff val="35000"/>
+                </a:schemeClr>
+              </a:solidFill>
+              <a:latin typeface="+mn-lt"/>
+              <a:ea typeface="+mn-ea"/>
+              <a:cs typeface="+mn-cs"/>
+            </a:defRPr>
+          </a:pPr>
+          <a:endParaRPr lang="en-US"/>
+        </a:p>
+      </c:txPr>
+    </c:legend>
+    <c:plotVisOnly val="1"/>
+    <c:dispBlanksAs val="gap"/>
+    <c:showDLblsOverMax val="0"/>
+  </c:chart>
+  <c:spPr>
+    <a:solidFill>
+      <a:schemeClr val="bg1"/>
+    </a:solidFill>
+    <a:ln w="9525" cap="flat" cmpd="sng" algn="ctr">
+      <a:solidFill>
+        <a:schemeClr val="tx1">
+          <a:lumMod val="15000"/>
+          <a:lumOff val="85000"/>
+        </a:schemeClr>
+      </a:solidFill>
+      <a:round/>
+    </a:ln>
+    <a:effectLst/>
+  </c:spPr>
+  <c:txPr>
+    <a:bodyPr/>
+    <a:lstStyle/>
+    <a:p>
+      <a:pPr>
+        <a:defRPr/>
+      </a:pPr>
+      <a:endParaRPr lang="en-US"/>
+    </a:p>
+  </c:txPr>
+  <c:externalData r:id="rId3">
+    <c:autoUpdate val="0"/>
+  </c:externalData>
+</c:chartSpace>
+</file>
+
+<file path=word/charts/chartEx1.xml><?xml version="1.0" encoding="utf-8"?>
+<cx:chartSpace xmlns:a="http://schemas.openxmlformats.org/drawingml/2006/main" xmlns:r="http://schemas.openxmlformats.org/officeDocument/2006/relationships" xmlns:cx="http://schemas.microsoft.com/office/drawing/2014/chartex">
+  <cx:chartData>
+    <cx:externalData r:id="rId1" cx:autoUpdate="0"/>
+    <cx:data id="0">
+      <cx:strDim type="cat">
+        <cx:f>Sheet2!$A$2:$A$7</cx:f>
+        <cx:lvl ptCount="6">
+          <cx:pt idx="0">100-1000</cx:pt>
+          <cx:pt idx="1">1000-10000 </cx:pt>
+          <cx:pt idx="2">10000-100000</cx:pt>
+          <cx:pt idx="3">100000-1000000</cx:pt>
+          <cx:pt idx="4">1000000-10000000</cx:pt>
+          <cx:pt idx="5">&gt;=10000000</cx:pt>
+        </cx:lvl>
+      </cx:strDim>
+      <cx:numDim type="val">
+        <cx:f>Sheet2!$B$2:$B$7</cx:f>
+        <cx:lvl ptCount="6" formatCode="General">
+          <cx:pt idx="0">28167</cx:pt>
+          <cx:pt idx="1">3423</cx:pt>
+          <cx:pt idx="2">431</cx:pt>
+          <cx:pt idx="3">53</cx:pt>
+          <cx:pt idx="4">11</cx:pt>
+          <cx:pt idx="5">2</cx:pt>
+        </cx:lvl>
+      </cx:numDim>
+    </cx:data>
+  </cx:chartData>
+  <cx:chart>
+    <cx:title pos="t" align="ctr" overlay="0">
+      <cx:tx>
+        <cx:rich>
+          <a:bodyPr spcFirstLastPara="1" vertOverflow="ellipsis" wrap="square" lIns="0" tIns="0" rIns="0" bIns="0" anchor="ctr" anchorCtr="1"/>
+          <a:lstStyle/>
+          <a:p>
+            <a:pPr algn="ctr">
+              <a:defRPr/>
+            </a:pPr>
+            <a:r>
+              <a:rPr lang="en-US"/>
+              <a:t>Patch_Area</a:t>
+            </a:r>
+          </a:p>
+        </cx:rich>
+      </cx:tx>
+    </cx:title>
+    <cx:plotArea>
+      <cx:plotAreaRegion>
+        <cx:series layoutId="clusteredColumn" uniqueId="{8FE43CFD-6D09-4A6F-AD38-139E696F13E0}">
+          <cx:tx>
+            <cx:txData>
+              <cx:f>Sheet2!$B$1</cx:f>
+              <cx:v>Frequency</cx:v>
+            </cx:txData>
+          </cx:tx>
+          <cx:dataLabels>
+            <cx:visibility seriesName="0" categoryName="0" value="1"/>
+          </cx:dataLabels>
+          <cx:dataId val="0"/>
+          <cx:layoutPr>
+            <cx:aggregation/>
+          </cx:layoutPr>
+          <cx:axisId val="1"/>
+        </cx:series>
+        <cx:series layoutId="paretoLine" ownerIdx="0" uniqueId="{A93F9165-9961-404A-91FB-79BAD5820FFB}">
+          <cx:axisId val="2"/>
+        </cx:series>
+      </cx:plotAreaRegion>
+      <cx:axis id="0">
+        <cx:catScaling gapWidth="0"/>
+        <cx:title>
+          <cx:tx>
+            <cx:rich>
+              <a:bodyPr spcFirstLastPara="1" vertOverflow="ellipsis" wrap="square" lIns="0" tIns="0" rIns="0" bIns="0" anchor="ctr" anchorCtr="1"/>
+              <a:lstStyle/>
+              <a:p>
+                <a:pPr algn="ctr">
+                  <a:defRPr sz="1100"/>
+                </a:pPr>
+                <a:r>
+                  <a:rPr lang="en-US" sz="1100"/>
+                  <a:t>Patch area  (ha)</a:t>
+                </a:r>
+                <a:endParaRPr lang="en-US"/>
+              </a:p>
+            </cx:rich>
+          </cx:tx>
+        </cx:title>
+        <cx:tickLabels/>
+      </cx:axis>
+      <cx:axis id="1">
+        <cx:valScaling/>
+        <cx:title>
+          <cx:tx>
+            <cx:rich>
+              <a:bodyPr spcFirstLastPara="1" vertOverflow="ellipsis" wrap="square" lIns="0" tIns="0" rIns="0" bIns="0" anchor="ctr" anchorCtr="1"/>
+              <a:lstStyle/>
+              <a:p>
+                <a:pPr algn="ctr">
+                  <a:defRPr sz="1100"/>
+                </a:pPr>
+                <a:r>
+                  <a:rPr lang="en-US" sz="1100"/>
+                  <a:t>Number of patches</a:t>
+                </a:r>
+                <a:endParaRPr lang="en-US"/>
+              </a:p>
+            </cx:rich>
+          </cx:tx>
+        </cx:title>
+        <cx:majorGridlines/>
+        <cx:tickLabels/>
+      </cx:axis>
+      <cx:axis id="2">
+        <cx:valScaling max="1" min="0"/>
+        <cx:title>
+          <cx:tx>
+            <cx:rich>
+              <a:bodyPr spcFirstLastPara="1" vertOverflow="ellipsis" wrap="square" lIns="0" tIns="0" rIns="0" bIns="0" anchor="ctr" anchorCtr="1"/>
+              <a:lstStyle/>
+              <a:p>
+                <a:pPr algn="ctr">
+                  <a:defRPr sz="1100"/>
+                </a:pPr>
+                <a:r>
+                  <a:rPr lang="en-US" sz="1100"/>
+                  <a:t>Proportion of patch number</a:t>
+                </a:r>
+                <a:endParaRPr lang="en-US"/>
+              </a:p>
+            </cx:rich>
+          </cx:tx>
+        </cx:title>
+        <cx:units unit="percentage"/>
+        <cx:tickLabels/>
+      </cx:axis>
+    </cx:plotArea>
+  </cx:chart>
+  <cx:clrMapOvr bg1="lt1" tx1="dk1" bg2="lt2" tx2="dk2" accent1="accent1" accent2="accent2" accent3="accent3" accent4="accent4" accent5="accent5" accent6="accent6" hlink="hlink" folHlink="folHlink"/>
+</cx:chartSpace>
+</file>
+
+<file path=word/charts/chartEx2.xml><?xml version="1.0" encoding="utf-8"?>
+<cx:chartSpace xmlns:a="http://schemas.openxmlformats.org/drawingml/2006/main" xmlns:r="http://schemas.openxmlformats.org/officeDocument/2006/relationships" xmlns:cx="http://schemas.microsoft.com/office/drawing/2014/chartex">
+  <cx:chartData>
+    <cx:externalData r:id="rId1" cx:autoUpdate="0"/>
+    <cx:data id="0">
+      <cx:strDim type="cat">
+        <cx:f>Sheet1!$C$10:$C$14</cx:f>
+        <cx:lvl ptCount="5">
+          <cx:pt idx="0">0-1000</cx:pt>
+          <cx:pt idx="1">1000-2000</cx:pt>
+          <cx:pt idx="2">2000-4000</cx:pt>
+          <cx:pt idx="3">4000-8000</cx:pt>
+          <cx:pt idx="4">&gt;=8000</cx:pt>
+        </cx:lvl>
+      </cx:strDim>
+      <cx:numDim type="val">
+        <cx:f>Sheet1!$D$10:$D$14</cx:f>
+        <cx:lvl ptCount="5" formatCode="0.00%">
+          <cx:pt idx="0">0.90394388281972937</cx:pt>
+          <cx:pt idx="1">0.070285506985817744</cx:pt>
+          <cx:pt idx="2">0.021868538574054713</cx:pt>
+          <cx:pt idx="3">0.0035691356309338809</cx:pt>
+          <cx:pt idx="4">0.00033293598946431454</cx:pt>
+        </cx:lvl>
+      </cx:numDim>
+    </cx:data>
+  </cx:chartData>
+  <cx:chart>
+    <cx:title pos="t" align="ctr" overlay="0">
+      <cx:tx>
+        <cx:rich>
+          <a:bodyPr spcFirstLastPara="1" vertOverflow="ellipsis" wrap="square" lIns="0" tIns="0" rIns="0" bIns="0" anchor="ctr" anchorCtr="1"/>
+          <a:lstStyle/>
+          <a:p>
+            <a:pPr algn="ctr">
+              <a:defRPr/>
+            </a:pPr>
+            <a:r>
+              <a:rPr lang="en-US"/>
+              <a:t>Forest_Distance_to_Edge</a:t>
+            </a:r>
+          </a:p>
+        </cx:rich>
+      </cx:tx>
+    </cx:title>
+    <cx:plotArea>
+      <cx:plotAreaRegion>
+        <cx:series layoutId="clusteredColumn" uniqueId="{821605F5-988C-4E5D-8299-54653E49D6A1}">
+          <cx:tx>
+            <cx:txData>
+              <cx:f>Sheet1!$D$9</cx:f>
+              <cx:v>Proportion of forest</cx:v>
+            </cx:txData>
+          </cx:tx>
+          <cx:dataLabels>
+            <cx:visibility seriesName="0" categoryName="0" value="1"/>
+          </cx:dataLabels>
+          <cx:dataId val="0"/>
+          <cx:layoutPr>
+            <cx:aggregation/>
+          </cx:layoutPr>
+          <cx:axisId val="1"/>
+        </cx:series>
+        <cx:series layoutId="paretoLine" ownerIdx="0" uniqueId="{59EF8C14-2D8D-4A57-9C9B-C505D9B74B90}">
+          <cx:axisId val="2"/>
+        </cx:series>
+      </cx:plotAreaRegion>
+      <cx:axis id="0">
+        <cx:catScaling gapWidth="0"/>
+        <cx:title>
+          <cx:tx>
+            <cx:rich>
+              <a:bodyPr spcFirstLastPara="1" vertOverflow="ellipsis" wrap="square" lIns="0" tIns="0" rIns="0" bIns="0" anchor="ctr" anchorCtr="1"/>
+              <a:lstStyle/>
+              <a:p>
+                <a:pPr algn="ctr">
+                  <a:defRPr sz="1100"/>
+                </a:pPr>
+                <a:r>
+                  <a:rPr lang="en-US" sz="1100"/>
+                  <a:t>Patch distance to edge</a:t>
+                </a:r>
+              </a:p>
+            </cx:rich>
+          </cx:tx>
+        </cx:title>
+        <cx:tickLabels/>
+      </cx:axis>
+      <cx:axis id="1">
+        <cx:valScaling/>
+        <cx:title>
+          <cx:tx>
+            <cx:rich>
+              <a:bodyPr spcFirstLastPara="1" vertOverflow="ellipsis" wrap="square" lIns="0" tIns="0" rIns="0" bIns="0" anchor="ctr" anchorCtr="1"/>
+              <a:lstStyle/>
+              <a:p>
+                <a:pPr algn="ctr">
+                  <a:defRPr sz="1100"/>
+                </a:pPr>
+                <a:r>
+                  <a:rPr lang="en-US" sz="1100"/>
+                  <a:t>Propotion of forest</a:t>
+                </a:r>
+                <a:endParaRPr lang="en-US" sz="1050"/>
+              </a:p>
+            </cx:rich>
+          </cx:tx>
+        </cx:title>
+        <cx:majorGridlines/>
+        <cx:tickLabels/>
+      </cx:axis>
+      <cx:axis id="2" hidden="1">
+        <cx:valScaling max="1" min="0"/>
+        <cx:units unit="percentage"/>
+        <cx:tickLabels/>
+      </cx:axis>
+    </cx:plotArea>
+  </cx:chart>
+  <cx:clrMapOvr bg1="lt1" tx1="dk1" bg2="lt2" tx2="dk2" accent1="accent1" accent2="accent2" accent3="accent3" accent4="accent4" accent5="accent5" accent6="accent6" hlink="hlink" folHlink="folHlink"/>
+</cx:chartSpace>
+</file>
+
+<file path=word/charts/colors1.xml><?xml version="1.0" encoding="utf-8"?>
+<cs:colorStyle xmlns:cs="http://schemas.microsoft.com/office/drawing/2012/chartStyle" xmlns:a="http://schemas.openxmlformats.org/drawingml/2006/main" meth="cycle" id="10">
+  <a:schemeClr val="accent1"/>
+  <a:schemeClr val="accent2"/>
+  <a:schemeClr val="accent3"/>
+  <a:schemeClr val="accent4"/>
+  <a:schemeClr val="accent5"/>
+  <a:schemeClr val="accent6"/>
+  <cs:variation/>
+  <cs:variation>
+    <a:lumMod val="60000"/>
+  </cs:variation>
+  <cs:variation>
+    <a:lumMod val="80000"/>
+    <a:lumOff val="20000"/>
+  </cs:variation>
+  <cs:variation>
+    <a:lumMod val="80000"/>
+  </cs:variation>
+  <cs:variation>
+    <a:lumMod val="60000"/>
+    <a:lumOff val="40000"/>
+  </cs:variation>
+  <cs:variation>
+    <a:lumMod val="50000"/>
+  </cs:variation>
+  <cs:variation>
+    <a:lumMod val="70000"/>
+    <a:lumOff val="30000"/>
+  </cs:variation>
+  <cs:variation>
+    <a:lumMod val="70000"/>
+  </cs:variation>
+  <cs:variation>
+    <a:lumMod val="50000"/>
+    <a:lumOff val="50000"/>
+  </cs:variation>
+</cs:colorStyle>
+</file>
+
+<file path=word/charts/colors2.xml><?xml version="1.0" encoding="utf-8"?>
+<cs:colorStyle xmlns:cs="http://schemas.microsoft.com/office/drawing/2012/chartStyle" xmlns:a="http://schemas.openxmlformats.org/drawingml/2006/main" meth="cycle" id="10">
+  <a:schemeClr val="accent1"/>
+  <a:schemeClr val="accent2"/>
+  <a:schemeClr val="accent3"/>
+  <a:schemeClr val="accent4"/>
+  <a:schemeClr val="accent5"/>
+  <a:schemeClr val="accent6"/>
+  <cs:variation/>
+  <cs:variation>
+    <a:lumMod val="60000"/>
+  </cs:variation>
+  <cs:variation>
+    <a:lumMod val="80000"/>
+    <a:lumOff val="20000"/>
+  </cs:variation>
+  <cs:variation>
+    <a:lumMod val="80000"/>
+  </cs:variation>
+  <cs:variation>
+    <a:lumMod val="60000"/>
+    <a:lumOff val="40000"/>
+  </cs:variation>
+  <cs:variation>
+    <a:lumMod val="50000"/>
+  </cs:variation>
+  <cs:variation>
+    <a:lumMod val="70000"/>
+    <a:lumOff val="30000"/>
+  </cs:variation>
+  <cs:variation>
+    <a:lumMod val="70000"/>
+  </cs:variation>
+  <cs:variation>
+    <a:lumMod val="50000"/>
+    <a:lumOff val="50000"/>
+  </cs:variation>
+</cs:colorStyle>
+</file>
+
+<file path=word/charts/colors3.xml><?xml version="1.0" encoding="utf-8"?>
+<cs:colorStyle xmlns:cs="http://schemas.microsoft.com/office/drawing/2012/chartStyle" xmlns:a="http://schemas.openxmlformats.org/drawingml/2006/main" meth="cycle" id="10">
+  <a:schemeClr val="accent1"/>
+  <a:schemeClr val="accent2"/>
+  <a:schemeClr val="accent3"/>
+  <a:schemeClr val="accent4"/>
+  <a:schemeClr val="accent5"/>
+  <a:schemeClr val="accent6"/>
+  <cs:variation/>
+  <cs:variation>
+    <a:lumMod val="60000"/>
+  </cs:variation>
+  <cs:variation>
+    <a:lumMod val="80000"/>
+    <a:lumOff val="20000"/>
+  </cs:variation>
+  <cs:variation>
+    <a:lumMod val="80000"/>
+  </cs:variation>
+  <cs:variation>
+    <a:lumMod val="60000"/>
+    <a:lumOff val="40000"/>
+  </cs:variation>
+  <cs:variation>
+    <a:lumMod val="50000"/>
+  </cs:variation>
+  <cs:variation>
+    <a:lumMod val="70000"/>
+    <a:lumOff val="30000"/>
+  </cs:variation>
+  <cs:variation>
+    <a:lumMod val="70000"/>
+  </cs:variation>
+  <cs:variation>
+    <a:lumMod val="50000"/>
+    <a:lumOff val="50000"/>
+  </cs:variation>
+</cs:colorStyle>
+</file>
+
+<file path=word/charts/style1.xml><?xml version="1.0" encoding="utf-8"?>
+<cs:chartStyle xmlns:cs="http://schemas.microsoft.com/office/drawing/2012/chartStyle" xmlns:a="http://schemas.openxmlformats.org/drawingml/2006/main" id="366">
+  <cs:axisTitle>
+    <cs:lnRef idx="0"/>
+    <cs:fillRef idx="0"/>
+    <cs:effectRef idx="0"/>
+    <cs:fontRef idx="minor">
+      <a:schemeClr val="tx1">
+        <a:lumMod val="65000"/>
+        <a:lumOff val="35000"/>
+      </a:schemeClr>
+    </cs:fontRef>
+    <cs:defRPr sz="900"/>
+  </cs:axisTitle>
+  <cs:categoryAxis>
+    <cs:lnRef idx="0"/>
+    <cs:fillRef idx="0"/>
+    <cs:effectRef idx="0"/>
+    <cs:fontRef idx="minor">
+      <a:schemeClr val="tx1">
+        <a:lumMod val="65000"/>
+        <a:lumOff val="35000"/>
+      </a:schemeClr>
+    </cs:fontRef>
+    <cs:spPr>
+      <a:ln w="9525" cap="flat" cmpd="sng" algn="ctr">
+        <a:solidFill>
+          <a:schemeClr val="tx1">
+            <a:lumMod val="15000"/>
+            <a:lumOff val="85000"/>
+          </a:schemeClr>
+        </a:solidFill>
+        <a:round/>
+      </a:ln>
+    </cs:spPr>
+    <cs:defRPr sz="900" kern="1200"/>
+  </cs:categoryAxis>
+  <cs:chartArea mods="allowNoFillOverride allowNoLineOverride">
+    <cs:lnRef idx="0"/>
+    <cs:fillRef idx="0"/>
+    <cs:effectRef idx="0"/>
+    <cs:fontRef idx="minor">
+      <a:schemeClr val="tx1"/>
+    </cs:fontRef>
+    <cs:spPr>
+      <a:solidFill>
+        <a:schemeClr val="bg1"/>
+      </a:solidFill>
+      <a:ln w="9525" cap="flat" cmpd="sng" algn="ctr">
+        <a:solidFill>
+          <a:schemeClr val="tx1">
+            <a:lumMod val="15000"/>
+            <a:lumOff val="85000"/>
+          </a:schemeClr>
+        </a:solidFill>
+        <a:round/>
+      </a:ln>
+    </cs:spPr>
+    <cs:defRPr sz="1000" kern="1200"/>
+  </cs:chartArea>
+  <cs:dataLabel>
+    <cs:lnRef idx="0"/>
+    <cs:fillRef idx="0"/>
+    <cs:effectRef idx="0"/>
+    <cs:fontRef idx="minor">
+      <a:schemeClr val="tx1">
+        <a:lumMod val="65000"/>
+        <a:lumOff val="35000"/>
+      </a:schemeClr>
+    </cs:fontRef>
+    <cs:defRPr sz="900"/>
+  </cs:dataLabel>
+  <cs:dataLabelCallout>
+    <cs:lnRef idx="0"/>
+    <cs:fillRef idx="0"/>
+    <cs:effectRef idx="0"/>
+    <cs:fontRef idx="minor">
+      <a:schemeClr val="tx1">
+        <a:lumMod val="65000"/>
+        <a:lumOff val="35000"/>
+      </a:schemeClr>
+    </cs:fontRef>
+    <cs:spPr>
+      <a:solidFill>
+        <a:schemeClr val="lt1"/>
+      </a:solidFill>
+      <a:ln>
+        <a:solidFill>
+          <a:schemeClr val="dk1">
+            <a:lumMod val="25000"/>
+            <a:lumOff val="75000"/>
+          </a:schemeClr>
+        </a:solidFill>
+      </a:ln>
+    </cs:spPr>
+    <cs:defRPr sz="900"/>
+    <cs:bodyPr rot="0" spcFirstLastPara="1" vertOverflow="clip" horzOverflow="clip" vert="horz" wrap="square" lIns="36576" tIns="18288" rIns="36576" bIns="18288" anchor="ctr" anchorCtr="1">
+      <a:spAutoFit/>
+    </cs:bodyPr>
+  </cs:dataLabelCallout>
+  <cs:dataPoint>
+    <cs:lnRef idx="0"/>
+    <cs:fillRef idx="0">
+      <cs:styleClr val="auto"/>
+    </cs:fillRef>
+    <cs:effectRef idx="0"/>
+    <cs:fontRef idx="minor">
+      <a:schemeClr val="tx1"/>
+    </cs:fontRef>
+    <cs:spPr>
+      <a:solidFill>
+        <a:schemeClr val="phClr"/>
+      </a:solidFill>
+    </cs:spPr>
+  </cs:dataPoint>
+  <cs:dataPoint3D>
+    <cs:lnRef idx="0"/>
+    <cs:fillRef idx="0">
+      <cs:styleClr val="auto"/>
+    </cs:fillRef>
+    <cs:effectRef idx="0"/>
+    <cs:fontRef idx="minor">
+      <a:schemeClr val="tx1"/>
+    </cs:fontRef>
+    <cs:spPr>
+      <a:solidFill>
+        <a:schemeClr val="phClr"/>
+      </a:solidFill>
+    </cs:spPr>
+  </cs:dataPoint3D>
+  <cs:dataPointLine>
+    <cs:lnRef idx="0">
+      <cs:styleClr val="auto"/>
+    </cs:lnRef>
+    <cs:fillRef idx="0"/>
+    <cs:effectRef idx="0"/>
+    <cs:fontRef idx="minor">
+      <a:schemeClr val="tx1"/>
+    </cs:fontRef>
+    <cs:spPr>
+      <a:ln w="28575" cap="rnd">
+        <a:solidFill>
+          <a:schemeClr val="phClr"/>
+        </a:solidFill>
+        <a:round/>
+      </a:ln>
+    </cs:spPr>
+  </cs:dataPointLine>
+  <cs:dataPointMarker>
+    <cs:lnRef idx="0"/>
+    <cs:fillRef idx="0">
+      <cs:styleClr val="auto"/>
+    </cs:fillRef>
+    <cs:effectRef idx="0"/>
+    <cs:fontRef idx="minor">
+      <a:schemeClr val="tx1"/>
+    </cs:fontRef>
+    <cs:spPr>
+      <a:solidFill>
+        <a:schemeClr val="phClr"/>
+      </a:solidFill>
+      <a:ln w="9525">
+        <a:solidFill>
+          <a:schemeClr val="lt1"/>
+        </a:solidFill>
+      </a:ln>
+    </cs:spPr>
+  </cs:dataPointMarker>
+  <cs:dataPointMarkerLayout symbol="circle" size="5"/>
+  <cs:dataPointWireframe>
+    <cs:lnRef idx="0">
+      <cs:styleClr val="auto"/>
+    </cs:lnRef>
+    <cs:fillRef idx="0"/>
+    <cs:effectRef idx="0"/>
+    <cs:fontRef idx="minor">
+      <a:schemeClr val="tx1"/>
+    </cs:fontRef>
+    <cs:spPr>
+      <a:ln w="28575" cap="rnd">
+        <a:solidFill>
+          <a:schemeClr val="phClr"/>
+        </a:solidFill>
+        <a:round/>
+      </a:ln>
+    </cs:spPr>
+  </cs:dataPointWireframe>
+  <cs:dataTable>
+    <cs:lnRef idx="0"/>
+    <cs:fillRef idx="0"/>
+    <cs:effectRef idx="0"/>
+    <cs:fontRef idx="minor">
+      <a:schemeClr val="tx1">
+        <a:lumMod val="65000"/>
+        <a:lumOff val="35000"/>
+      </a:schemeClr>
+    </cs:fontRef>
+    <cs:spPr>
+      <a:ln w="9525">
+        <a:solidFill>
+          <a:schemeClr val="tx1">
+            <a:lumMod val="15000"/>
+            <a:lumOff val="85000"/>
+          </a:schemeClr>
+        </a:solidFill>
+      </a:ln>
+    </cs:spPr>
+    <cs:defRPr sz="900"/>
+  </cs:dataTable>
+  <cs:downBar>
+    <cs:lnRef idx="0"/>
+    <cs:fillRef idx="0"/>
+    <cs:effectRef idx="0"/>
+    <cs:fontRef idx="minor">
+      <a:schemeClr val="dk1"/>
+    </cs:fontRef>
+    <cs:spPr>
+      <a:solidFill>
+        <a:schemeClr val="dk1"/>
+      </a:solidFill>
+    </cs:spPr>
+  </cs:downBar>
+  <cs:dropLine>
+    <cs:lnRef idx="0"/>
+    <cs:fillRef idx="0"/>
+    <cs:effectRef idx="0"/>
+    <cs:fontRef idx="minor">
+      <a:schemeClr val="tx1"/>
+    </cs:fontRef>
+  </cs:dropLine>
+  <cs:errorBar>
+    <cs:lnRef idx="0"/>
+    <cs:fillRef idx="0"/>
+    <cs:effectRef idx="0"/>
+    <cs:fontRef idx="minor">
+      <a:schemeClr val="tx1"/>
+    </cs:fontRef>
+  </cs:errorBar>
+  <cs:floor>
+    <cs:lnRef idx="0"/>
+    <cs:fillRef idx="0"/>
+    <cs:effectRef idx="0"/>
+    <cs:fontRef idx="minor">
+      <a:schemeClr val="tx1"/>
+    </cs:fontRef>
+  </cs:floor>
+  <cs:gridlineMajor>
+    <cs:lnRef idx="0"/>
+    <cs:fillRef idx="0"/>
+    <cs:effectRef idx="0"/>
+    <cs:fontRef idx="minor">
+      <a:schemeClr val="tx1"/>
+    </cs:fontRef>
+    <cs:spPr>
+      <a:ln w="9525" cap="flat" cmpd="sng" algn="ctr">
+        <a:solidFill>
+          <a:schemeClr val="tx1">
+            <a:lumMod val="15000"/>
+            <a:lumOff val="85000"/>
+          </a:schemeClr>
+        </a:solidFill>
+        <a:round/>
+      </a:ln>
+    </cs:spPr>
+  </cs:gridlineMajor>
+  <cs:gridlineMinor>
+    <cs:lnRef idx="0"/>
+    <cs:fillRef idx="0"/>
+    <cs:effectRef idx="0"/>
+    <cs:fontRef idx="minor">
+      <a:schemeClr val="tx1"/>
+    </cs:fontRef>
+    <cs:spPr>
+      <a:ln>
+        <a:solidFill>
+          <a:schemeClr val="tx1">
+            <a:lumMod val="15000"/>
+            <a:lumOff val="85000"/>
+            <a:lumOff val="10000"/>
+          </a:schemeClr>
+        </a:solidFill>
+      </a:ln>
+    </cs:spPr>
+  </cs:gridlineMinor>
+  <cs:hiLoLine>
+    <cs:lnRef idx="0"/>
+    <cs:fillRef idx="0"/>
+    <cs:effectRef idx="0"/>
+    <cs:fontRef idx="minor">
+      <a:schemeClr val="tx1"/>
+    </cs:fontRef>
+  </cs:hiLoLine>
+  <cs:leaderLine>
+    <cs:lnRef idx="0"/>
+    <cs:fillRef idx="0"/>
+    <cs:effectRef idx="0"/>
+    <cs:fontRef idx="minor">
+      <a:schemeClr val="tx1"/>
+    </cs:fontRef>
+  </cs:leaderLine>
+  <cs:legend>
+    <cs:lnRef idx="0"/>
+    <cs:fillRef idx="0"/>
+    <cs:effectRef idx="0"/>
+    <cs:fontRef idx="minor">
+      <a:schemeClr val="tx1">
+        <a:lumMod val="65000"/>
+        <a:lumOff val="35000"/>
+      </a:schemeClr>
+    </cs:fontRef>
+    <cs:defRPr sz="900"/>
+  </cs:legend>
+  <cs:plotArea mods="allowNoFillOverride allowNoLineOverride">
+    <cs:lnRef idx="0"/>
+    <cs:fillRef idx="0"/>
+    <cs:effectRef idx="0"/>
+    <cs:fontRef idx="minor">
+      <a:schemeClr val="tx1"/>
+    </cs:fontRef>
+  </cs:plotArea>
+  <cs:plotArea3D mods="allowNoFillOverride allowNoLineOverride">
+    <cs:lnRef idx="0"/>
+    <cs:fillRef idx="0"/>
+    <cs:effectRef idx="0"/>
+    <cs:fontRef idx="minor">
+      <a:schemeClr val="tx1"/>
+    </cs:fontRef>
+  </cs:plotArea3D>
+  <cs:seriesAxis>
+    <cs:lnRef idx="0"/>
+    <cs:fillRef idx="0"/>
+    <cs:effectRef idx="0"/>
+    <cs:fontRef idx="minor">
+      <a:schemeClr val="tx1">
+        <a:lumMod val="65000"/>
+        <a:lumOff val="35000"/>
+      </a:schemeClr>
+    </cs:fontRef>
+    <cs:spPr>
+      <a:ln w="9525" cap="flat" cmpd="sng" algn="ctr">
+        <a:solidFill>
+          <a:schemeClr val="tx1">
+            <a:lumMod val="15000"/>
+            <a:lumOff val="85000"/>
+          </a:schemeClr>
+        </a:solidFill>
+        <a:round/>
+      </a:ln>
+    </cs:spPr>
+    <cs:defRPr sz="900"/>
+  </cs:seriesAxis>
+  <cs:seriesLine>
+    <cs:lnRef idx="0"/>
+    <cs:fillRef idx="0"/>
+    <cs:effectRef idx="0"/>
+    <cs:fontRef idx="minor">
+      <a:schemeClr val="tx1"/>
+    </cs:fontRef>
+    <cs:spPr>
+      <a:ln w="9525" cap="flat">
+        <a:solidFill>
+          <a:srgbClr val="D9D9D9"/>
+        </a:solidFill>
+        <a:round/>
+      </a:ln>
+    </cs:spPr>
+  </cs:seriesLine>
+  <cs:title>
+    <cs:lnRef idx="0"/>
+    <cs:fillRef idx="0"/>
+    <cs:effectRef idx="0"/>
+    <cs:fontRef idx="minor">
+      <a:schemeClr val="tx1">
+        <a:lumMod val="65000"/>
+        <a:lumOff val="35000"/>
+      </a:schemeClr>
+    </cs:fontRef>
+    <cs:defRPr sz="1400" b="0" kern="1200" spc="0" baseline="0"/>
+  </cs:title>
+  <cs:trendline>
+    <cs:lnRef idx="0">
+      <cs:styleClr val="auto"/>
+    </cs:lnRef>
+    <cs:fillRef idx="0"/>
+    <cs:effectRef idx="0"/>
+    <cs:fontRef idx="minor">
+      <a:schemeClr val="tx1"/>
+    </cs:fontRef>
+    <cs:spPr>
+      <a:ln w="19050" cap="rnd">
+        <a:solidFill>
+          <a:schemeClr val="phClr"/>
+        </a:solidFill>
+        <a:prstDash val="sysDash"/>
+      </a:ln>
+    </cs:spPr>
+  </cs:trendline>
+  <cs:trendlineLabel>
+    <cs:lnRef idx="0"/>
+    <cs:fillRef idx="0"/>
+    <cs:effectRef idx="0"/>
+    <cs:fontRef idx="minor">
+      <a:schemeClr val="tx1">
+        <a:lumMod val="65000"/>
+        <a:lumOff val="35000"/>
+      </a:schemeClr>
+    </cs:fontRef>
+    <cs:defRPr sz="900"/>
+  </cs:trendlineLabel>
+  <cs:upBar>
+    <cs:lnRef idx="0"/>
+    <cs:fillRef idx="0"/>
+    <cs:effectRef idx="0"/>
+    <cs:fontRef idx="minor">
+      <a:schemeClr val="dk1"/>
+    </cs:fontRef>
+    <cs:spPr>
+      <a:solidFill>
+        <a:schemeClr val="lt1"/>
+      </a:solidFill>
+    </cs:spPr>
+  </cs:upBar>
+  <cs:valueAxis>
+    <cs:lnRef idx="0"/>
+    <cs:fillRef idx="0"/>
+    <cs:effectRef idx="0"/>
+    <cs:fontRef idx="minor">
+      <a:schemeClr val="tx1">
+        <a:lumMod val="65000"/>
+        <a:lumOff val="35000"/>
+      </a:schemeClr>
+    </cs:fontRef>
+    <cs:defRPr sz="900" kern="1200"/>
+  </cs:valueAxis>
+  <cs:wall>
+    <cs:lnRef idx="0"/>
+    <cs:fillRef idx="0"/>
+    <cs:effectRef idx="0"/>
+    <cs:fontRef idx="minor">
+      <a:schemeClr val="tx1"/>
+    </cs:fontRef>
+  </cs:wall>
+</cs:chartStyle>
+</file>
+
+<file path=word/charts/style2.xml><?xml version="1.0" encoding="utf-8"?>
+<cs:chartStyle xmlns:cs="http://schemas.microsoft.com/office/drawing/2012/chartStyle" xmlns:a="http://schemas.openxmlformats.org/drawingml/2006/main" id="366">
+  <cs:axisTitle>
+    <cs:lnRef idx="0"/>
+    <cs:fillRef idx="0"/>
+    <cs:effectRef idx="0"/>
+    <cs:fontRef idx="minor">
+      <a:schemeClr val="tx1">
+        <a:lumMod val="65000"/>
+        <a:lumOff val="35000"/>
+      </a:schemeClr>
+    </cs:fontRef>
+    <cs:defRPr sz="900"/>
+  </cs:axisTitle>
+  <cs:categoryAxis>
+    <cs:lnRef idx="0"/>
+    <cs:fillRef idx="0"/>
+    <cs:effectRef idx="0"/>
+    <cs:fontRef idx="minor">
+      <a:schemeClr val="tx1">
+        <a:lumMod val="65000"/>
+        <a:lumOff val="35000"/>
+      </a:schemeClr>
+    </cs:fontRef>
+    <cs:spPr>
+      <a:ln w="9525" cap="flat" cmpd="sng" algn="ctr">
+        <a:solidFill>
+          <a:schemeClr val="tx1">
+            <a:lumMod val="15000"/>
+            <a:lumOff val="85000"/>
+          </a:schemeClr>
+        </a:solidFill>
+        <a:round/>
+      </a:ln>
+    </cs:spPr>
+    <cs:defRPr sz="900" kern="1200"/>
+  </cs:categoryAxis>
+  <cs:chartArea mods="allowNoFillOverride allowNoLineOverride">
+    <cs:lnRef idx="0"/>
+    <cs:fillRef idx="0"/>
+    <cs:effectRef idx="0"/>
+    <cs:fontRef idx="minor">
+      <a:schemeClr val="tx1"/>
+    </cs:fontRef>
+    <cs:spPr>
+      <a:solidFill>
+        <a:schemeClr val="bg1"/>
+      </a:solidFill>
+      <a:ln w="9525" cap="flat" cmpd="sng" algn="ctr">
+        <a:solidFill>
+          <a:schemeClr val="tx1">
+            <a:lumMod val="15000"/>
+            <a:lumOff val="85000"/>
+          </a:schemeClr>
+        </a:solidFill>
+        <a:round/>
+      </a:ln>
+    </cs:spPr>
+    <cs:defRPr sz="1000" kern="1200"/>
+  </cs:chartArea>
+  <cs:dataLabel>
+    <cs:lnRef idx="0"/>
+    <cs:fillRef idx="0"/>
+    <cs:effectRef idx="0"/>
+    <cs:fontRef idx="minor">
+      <a:schemeClr val="tx1">
+        <a:lumMod val="65000"/>
+        <a:lumOff val="35000"/>
+      </a:schemeClr>
+    </cs:fontRef>
+    <cs:defRPr sz="900"/>
+  </cs:dataLabel>
+  <cs:dataLabelCallout>
+    <cs:lnRef idx="0"/>
+    <cs:fillRef idx="0"/>
+    <cs:effectRef idx="0"/>
+    <cs:fontRef idx="minor">
+      <a:schemeClr val="tx1">
+        <a:lumMod val="65000"/>
+        <a:lumOff val="35000"/>
+      </a:schemeClr>
+    </cs:fontRef>
+    <cs:spPr>
+      <a:solidFill>
+        <a:schemeClr val="lt1"/>
+      </a:solidFill>
+      <a:ln>
+        <a:solidFill>
+          <a:schemeClr val="dk1">
+            <a:lumMod val="25000"/>
+            <a:lumOff val="75000"/>
+          </a:schemeClr>
+        </a:solidFill>
+      </a:ln>
+    </cs:spPr>
+    <cs:defRPr sz="900"/>
+    <cs:bodyPr rot="0" spcFirstLastPara="1" vertOverflow="clip" horzOverflow="clip" vert="horz" wrap="square" lIns="36576" tIns="18288" rIns="36576" bIns="18288" anchor="ctr" anchorCtr="1">
+      <a:spAutoFit/>
+    </cs:bodyPr>
+  </cs:dataLabelCallout>
+  <cs:dataPoint>
+    <cs:lnRef idx="0"/>
+    <cs:fillRef idx="0">
+      <cs:styleClr val="auto"/>
+    </cs:fillRef>
+    <cs:effectRef idx="0"/>
+    <cs:fontRef idx="minor">
+      <a:schemeClr val="tx1"/>
+    </cs:fontRef>
+    <cs:spPr>
+      <a:solidFill>
+        <a:schemeClr val="phClr"/>
+      </a:solidFill>
+    </cs:spPr>
+  </cs:dataPoint>
+  <cs:dataPoint3D>
+    <cs:lnRef idx="0"/>
+    <cs:fillRef idx="0">
+      <cs:styleClr val="auto"/>
+    </cs:fillRef>
+    <cs:effectRef idx="0"/>
+    <cs:fontRef idx="minor">
+      <a:schemeClr val="tx1"/>
+    </cs:fontRef>
+    <cs:spPr>
+      <a:solidFill>
+        <a:schemeClr val="phClr"/>
+      </a:solidFill>
+    </cs:spPr>
+  </cs:dataPoint3D>
+  <cs:dataPointLine>
+    <cs:lnRef idx="0">
+      <cs:styleClr val="auto"/>
+    </cs:lnRef>
+    <cs:fillRef idx="0"/>
+    <cs:effectRef idx="0"/>
+    <cs:fontRef idx="minor">
+      <a:schemeClr val="tx1"/>
+    </cs:fontRef>
+    <cs:spPr>
+      <a:ln w="28575" cap="rnd">
+        <a:solidFill>
+          <a:schemeClr val="phClr"/>
+        </a:solidFill>
+        <a:round/>
+      </a:ln>
+    </cs:spPr>
+  </cs:dataPointLine>
+  <cs:dataPointMarker>
+    <cs:lnRef idx="0"/>
+    <cs:fillRef idx="0">
+      <cs:styleClr val="auto"/>
+    </cs:fillRef>
+    <cs:effectRef idx="0"/>
+    <cs:fontRef idx="minor">
+      <a:schemeClr val="tx1"/>
+    </cs:fontRef>
+    <cs:spPr>
+      <a:solidFill>
+        <a:schemeClr val="phClr"/>
+      </a:solidFill>
+      <a:ln w="9525">
+        <a:solidFill>
+          <a:schemeClr val="lt1"/>
+        </a:solidFill>
+      </a:ln>
+    </cs:spPr>
+  </cs:dataPointMarker>
+  <cs:dataPointMarkerLayout symbol="circle" size="5"/>
+  <cs:dataPointWireframe>
+    <cs:lnRef idx="0">
+      <cs:styleClr val="auto"/>
+    </cs:lnRef>
+    <cs:fillRef idx="0"/>
+    <cs:effectRef idx="0"/>
+    <cs:fontRef idx="minor">
+      <a:schemeClr val="tx1"/>
+    </cs:fontRef>
+    <cs:spPr>
+      <a:ln w="28575" cap="rnd">
+        <a:solidFill>
+          <a:schemeClr val="phClr"/>
+        </a:solidFill>
+        <a:round/>
+      </a:ln>
+    </cs:spPr>
+  </cs:dataPointWireframe>
+  <cs:dataTable>
+    <cs:lnRef idx="0"/>
+    <cs:fillRef idx="0"/>
+    <cs:effectRef idx="0"/>
+    <cs:fontRef idx="minor">
+      <a:schemeClr val="tx1">
+        <a:lumMod val="65000"/>
+        <a:lumOff val="35000"/>
+      </a:schemeClr>
+    </cs:fontRef>
+    <cs:spPr>
+      <a:ln w="9525">
+        <a:solidFill>
+          <a:schemeClr val="tx1">
+            <a:lumMod val="15000"/>
+            <a:lumOff val="85000"/>
+          </a:schemeClr>
+        </a:solidFill>
+      </a:ln>
+    </cs:spPr>
+    <cs:defRPr sz="900"/>
+  </cs:dataTable>
+  <cs:downBar>
+    <cs:lnRef idx="0"/>
+    <cs:fillRef idx="0"/>
+    <cs:effectRef idx="0"/>
+    <cs:fontRef idx="minor">
+      <a:schemeClr val="dk1"/>
+    </cs:fontRef>
+    <cs:spPr>
+      <a:solidFill>
+        <a:schemeClr val="dk1"/>
+      </a:solidFill>
+    </cs:spPr>
+  </cs:downBar>
+  <cs:dropLine>
+    <cs:lnRef idx="0"/>
+    <cs:fillRef idx="0"/>
+    <cs:effectRef idx="0"/>
+    <cs:fontRef idx="minor">
+      <a:schemeClr val="tx1"/>
+    </cs:fontRef>
+  </cs:dropLine>
+  <cs:errorBar>
+    <cs:lnRef idx="0"/>
+    <cs:fillRef idx="0"/>
+    <cs:effectRef idx="0"/>
+    <cs:fontRef idx="minor">
+      <a:schemeClr val="tx1"/>
+    </cs:fontRef>
+  </cs:errorBar>
+  <cs:floor>
+    <cs:lnRef idx="0"/>
+    <cs:fillRef idx="0"/>
+    <cs:effectRef idx="0"/>
+    <cs:fontRef idx="minor">
+      <a:schemeClr val="tx1"/>
+    </cs:fontRef>
+  </cs:floor>
+  <cs:gridlineMajor>
+    <cs:lnRef idx="0"/>
+    <cs:fillRef idx="0"/>
+    <cs:effectRef idx="0"/>
+    <cs:fontRef idx="minor">
+      <a:schemeClr val="tx1"/>
+    </cs:fontRef>
+    <cs:spPr>
+      <a:ln w="9525" cap="flat" cmpd="sng" algn="ctr">
+        <a:solidFill>
+          <a:schemeClr val="tx1">
+            <a:lumMod val="15000"/>
+            <a:lumOff val="85000"/>
+          </a:schemeClr>
+        </a:solidFill>
+        <a:round/>
+      </a:ln>
+    </cs:spPr>
+  </cs:gridlineMajor>
+  <cs:gridlineMinor>
+    <cs:lnRef idx="0"/>
+    <cs:fillRef idx="0"/>
+    <cs:effectRef idx="0"/>
+    <cs:fontRef idx="minor">
+      <a:schemeClr val="tx1"/>
+    </cs:fontRef>
+    <cs:spPr>
+      <a:ln>
+        <a:solidFill>
+          <a:schemeClr val="tx1">
+            <a:lumMod val="15000"/>
+            <a:lumOff val="85000"/>
+            <a:lumOff val="10000"/>
+          </a:schemeClr>
+        </a:solidFill>
+      </a:ln>
+    </cs:spPr>
+  </cs:gridlineMinor>
+  <cs:hiLoLine>
+    <cs:lnRef idx="0"/>
+    <cs:fillRef idx="0"/>
+    <cs:effectRef idx="0"/>
+    <cs:fontRef idx="minor">
+      <a:schemeClr val="tx1"/>
+    </cs:fontRef>
+  </cs:hiLoLine>
+  <cs:leaderLine>
+    <cs:lnRef idx="0"/>
+    <cs:fillRef idx="0"/>
+    <cs:effectRef idx="0"/>
+    <cs:fontRef idx="minor">
+      <a:schemeClr val="tx1"/>
+    </cs:fontRef>
+  </cs:leaderLine>
+  <cs:legend>
+    <cs:lnRef idx="0"/>
+    <cs:fillRef idx="0"/>
+    <cs:effectRef idx="0"/>
+    <cs:fontRef idx="minor">
+      <a:schemeClr val="tx1">
+        <a:lumMod val="65000"/>
+        <a:lumOff val="35000"/>
+      </a:schemeClr>
+    </cs:fontRef>
+    <cs:defRPr sz="900"/>
+  </cs:legend>
+  <cs:plotArea mods="allowNoFillOverride allowNoLineOverride">
+    <cs:lnRef idx="0"/>
+    <cs:fillRef idx="0"/>
+    <cs:effectRef idx="0"/>
+    <cs:fontRef idx="minor">
+      <a:schemeClr val="tx1"/>
+    </cs:fontRef>
+  </cs:plotArea>
+  <cs:plotArea3D mods="allowNoFillOverride allowNoLineOverride">
+    <cs:lnRef idx="0"/>
+    <cs:fillRef idx="0"/>
+    <cs:effectRef idx="0"/>
+    <cs:fontRef idx="minor">
+      <a:schemeClr val="tx1"/>
+    </cs:fontRef>
+  </cs:plotArea3D>
+  <cs:seriesAxis>
+    <cs:lnRef idx="0"/>
+    <cs:fillRef idx="0"/>
+    <cs:effectRef idx="0"/>
+    <cs:fontRef idx="minor">
+      <a:schemeClr val="tx1">
+        <a:lumMod val="65000"/>
+        <a:lumOff val="35000"/>
+      </a:schemeClr>
+    </cs:fontRef>
+    <cs:spPr>
+      <a:ln w="9525" cap="flat" cmpd="sng" algn="ctr">
+        <a:solidFill>
+          <a:schemeClr val="tx1">
+            <a:lumMod val="15000"/>
+            <a:lumOff val="85000"/>
+          </a:schemeClr>
+        </a:solidFill>
+        <a:round/>
+      </a:ln>
+    </cs:spPr>
+    <cs:defRPr sz="900"/>
+  </cs:seriesAxis>
+  <cs:seriesLine>
+    <cs:lnRef idx="0"/>
+    <cs:fillRef idx="0"/>
+    <cs:effectRef idx="0"/>
+    <cs:fontRef idx="minor">
+      <a:schemeClr val="tx1"/>
+    </cs:fontRef>
+    <cs:spPr>
+      <a:ln w="9525" cap="flat">
+        <a:solidFill>
+          <a:srgbClr val="D9D9D9"/>
+        </a:solidFill>
+        <a:round/>
+      </a:ln>
+    </cs:spPr>
+  </cs:seriesLine>
+  <cs:title>
+    <cs:lnRef idx="0"/>
+    <cs:fillRef idx="0"/>
+    <cs:effectRef idx="0"/>
+    <cs:fontRef idx="minor">
+      <a:schemeClr val="tx1">
+        <a:lumMod val="65000"/>
+        <a:lumOff val="35000"/>
+      </a:schemeClr>
+    </cs:fontRef>
+    <cs:defRPr sz="1400" b="0" kern="1200" spc="0" baseline="0"/>
+  </cs:title>
+  <cs:trendline>
+    <cs:lnRef idx="0">
+      <cs:styleClr val="auto"/>
+    </cs:lnRef>
+    <cs:fillRef idx="0"/>
+    <cs:effectRef idx="0"/>
+    <cs:fontRef idx="minor">
+      <a:schemeClr val="tx1"/>
+    </cs:fontRef>
+    <cs:spPr>
+      <a:ln w="19050" cap="rnd">
+        <a:solidFill>
+          <a:schemeClr val="phClr"/>
+        </a:solidFill>
+        <a:prstDash val="sysDash"/>
+      </a:ln>
+    </cs:spPr>
+  </cs:trendline>
+  <cs:trendlineLabel>
+    <cs:lnRef idx="0"/>
+    <cs:fillRef idx="0"/>
+    <cs:effectRef idx="0"/>
+    <cs:fontRef idx="minor">
+      <a:schemeClr val="tx1">
+        <a:lumMod val="65000"/>
+        <a:lumOff val="35000"/>
+      </a:schemeClr>
+    </cs:fontRef>
+    <cs:defRPr sz="900"/>
+  </cs:trendlineLabel>
+  <cs:upBar>
+    <cs:lnRef idx="0"/>
+    <cs:fillRef idx="0"/>
+    <cs:effectRef idx="0"/>
+    <cs:fontRef idx="minor">
+      <a:schemeClr val="dk1"/>
+    </cs:fontRef>
+    <cs:spPr>
+      <a:solidFill>
+        <a:schemeClr val="lt1"/>
+      </a:solidFill>
+    </cs:spPr>
+  </cs:upBar>
+  <cs:valueAxis>
+    <cs:lnRef idx="0"/>
+    <cs:fillRef idx="0"/>
+    <cs:effectRef idx="0"/>
+    <cs:fontRef idx="minor">
+      <a:schemeClr val="tx1">
+        <a:lumMod val="65000"/>
+        <a:lumOff val="35000"/>
+      </a:schemeClr>
+    </cs:fontRef>
+    <cs:defRPr sz="900" kern="1200"/>
+  </cs:valueAxis>
+  <cs:wall>
+    <cs:lnRef idx="0"/>
+    <cs:fillRef idx="0"/>
+    <cs:effectRef idx="0"/>
+    <cs:fontRef idx="minor">
+      <a:schemeClr val="tx1"/>
+    </cs:fontRef>
+  </cs:wall>
+</cs:chartStyle>
+</file>
+
+<file path=word/charts/style3.xml><?xml version="1.0" encoding="utf-8"?>
+<cs:chartStyle xmlns:cs="http://schemas.microsoft.com/office/drawing/2012/chartStyle" xmlns:a="http://schemas.openxmlformats.org/drawingml/2006/main" id="227">
+  <cs:axisTitle>
+    <cs:lnRef idx="0"/>
+    <cs:fillRef idx="0"/>
+    <cs:effectRef idx="0"/>
+    <cs:fontRef idx="minor">
+      <a:schemeClr val="tx1">
+        <a:lumMod val="65000"/>
+        <a:lumOff val="35000"/>
+      </a:schemeClr>
+    </cs:fontRef>
+    <cs:defRPr sz="1000" kern="1200"/>
+  </cs:axisTitle>
+  <cs:categoryAxis>
+    <cs:lnRef idx="0"/>
+    <cs:fillRef idx="0"/>
+    <cs:effectRef idx="0"/>
+    <cs:fontRef idx="minor">
+      <a:schemeClr val="tx1">
+        <a:lumMod val="65000"/>
+        <a:lumOff val="35000"/>
+      </a:schemeClr>
+    </cs:fontRef>
+    <cs:spPr>
+      <a:ln w="9525" cap="flat" cmpd="sng" algn="ctr">
+        <a:solidFill>
+          <a:schemeClr val="tx1">
+            <a:lumMod val="15000"/>
+            <a:lumOff val="85000"/>
+          </a:schemeClr>
+        </a:solidFill>
+        <a:round/>
+      </a:ln>
+    </cs:spPr>
+    <cs:defRPr sz="900" kern="1200"/>
+  </cs:categoryAxis>
+  <cs:chartArea mods="allowNoFillOverride allowNoLineOverride">
+    <cs:lnRef idx="0"/>
+    <cs:fillRef idx="0"/>
+    <cs:effectRef idx="0"/>
+    <cs:fontRef idx="minor">
+      <a:schemeClr val="tx1"/>
+    </cs:fontRef>
+    <cs:spPr>
+      <a:solidFill>
+        <a:schemeClr val="bg1"/>
+      </a:solidFill>
+      <a:ln w="9525" cap="flat" cmpd="sng" algn="ctr">
+        <a:solidFill>
+          <a:schemeClr val="tx1">
+            <a:lumMod val="15000"/>
+            <a:lumOff val="85000"/>
+          </a:schemeClr>
+        </a:solidFill>
+        <a:round/>
+      </a:ln>
+    </cs:spPr>
+    <cs:defRPr sz="1000" kern="1200"/>
+  </cs:chartArea>
+  <cs:dataLabel>
+    <cs:lnRef idx="0"/>
+    <cs:fillRef idx="0"/>
+    <cs:effectRef idx="0"/>
+    <cs:fontRef idx="minor">
+      <a:schemeClr val="tx1">
+        <a:lumMod val="75000"/>
+        <a:lumOff val="25000"/>
+      </a:schemeClr>
+    </cs:fontRef>
+    <cs:defRPr sz="900" kern="1200"/>
+  </cs:dataLabel>
+  <cs:dataLabelCallout>
+    <cs:lnRef idx="0"/>
+    <cs:fillRef idx="0"/>
+    <cs:effectRef idx="0"/>
+    <cs:fontRef idx="minor">
+      <a:schemeClr val="dk1">
+        <a:lumMod val="65000"/>
+        <a:lumOff val="35000"/>
+      </a:schemeClr>
+    </cs:fontRef>
+    <cs:spPr>
+      <a:solidFill>
+        <a:schemeClr val="lt1"/>
+      </a:solidFill>
+      <a:ln>
+        <a:solidFill>
+          <a:schemeClr val="dk1">
+            <a:lumMod val="25000"/>
+            <a:lumOff val="75000"/>
+          </a:schemeClr>
+        </a:solidFill>
+      </a:ln>
+    </cs:spPr>
+    <cs:defRPr sz="900" kern="1200"/>
+    <cs:bodyPr rot="0" spcFirstLastPara="1" vertOverflow="clip" horzOverflow="clip" vert="horz" wrap="square" lIns="36576" tIns="18288" rIns="36576" bIns="18288" anchor="ctr" anchorCtr="1">
+      <a:spAutoFit/>
+    </cs:bodyPr>
+  </cs:dataLabelCallout>
+  <cs:dataPoint>
+    <cs:lnRef idx="0"/>
+    <cs:fillRef idx="1">
+      <cs:styleClr val="auto"/>
+    </cs:fillRef>
+    <cs:effectRef idx="0"/>
+    <cs:fontRef idx="minor">
+      <a:schemeClr val="tx1"/>
+    </cs:fontRef>
+    <cs:spPr>
+      <a:solidFill>
+        <a:schemeClr val="phClr"/>
+      </a:solidFill>
+    </cs:spPr>
+  </cs:dataPoint>
+  <cs:dataPoint3D>
+    <cs:lnRef idx="0"/>
+    <cs:fillRef idx="1">
+      <cs:styleClr val="auto"/>
+    </cs:fillRef>
+    <cs:effectRef idx="0"/>
+    <cs:fontRef idx="minor">
+      <a:schemeClr val="tx1"/>
+    </cs:fontRef>
+    <cs:spPr>
+      <a:solidFill>
+        <a:schemeClr val="phClr"/>
+      </a:solidFill>
+    </cs:spPr>
+  </cs:dataPoint3D>
+  <cs:dataPointLine>
+    <cs:lnRef idx="0">
+      <cs:styleClr val="auto"/>
+    </cs:lnRef>
+    <cs:fillRef idx="1"/>
+    <cs:effectRef idx="0"/>
+    <cs:fontRef idx="minor">
+      <a:schemeClr val="tx1"/>
+    </cs:fontRef>
+    <cs:spPr>
+      <a:ln w="28575" cap="rnd">
+        <a:solidFill>
+          <a:schemeClr val="phClr"/>
+        </a:solidFill>
+        <a:round/>
+      </a:ln>
+    </cs:spPr>
+  </cs:dataPointLine>
+  <cs:dataPointMarker>
+    <cs:lnRef idx="0">
+      <cs:styleClr val="auto"/>
+    </cs:lnRef>
+    <cs:fillRef idx="1">
+      <cs:styleClr val="auto"/>
+    </cs:fillRef>
+    <cs:effectRef idx="0"/>
+    <cs:fontRef idx="minor">
+      <a:schemeClr val="tx1"/>
+    </cs:fontRef>
+    <cs:spPr>
+      <a:solidFill>
+        <a:schemeClr val="phClr"/>
+      </a:solidFill>
+      <a:ln w="9525">
+        <a:solidFill>
+          <a:schemeClr val="phClr"/>
+        </a:solidFill>
+      </a:ln>
+    </cs:spPr>
+  </cs:dataPointMarker>
+  <cs:dataPointMarkerLayout symbol="circle" size="5"/>
+  <cs:dataPointWireframe>
+    <cs:lnRef idx="0">
+      <cs:styleClr val="auto"/>
+    </cs:lnRef>
+    <cs:fillRef idx="1"/>
+    <cs:effectRef idx="0"/>
+    <cs:fontRef idx="minor">
+      <a:schemeClr val="tx1"/>
+    </cs:fontRef>
+    <cs:spPr>
+      <a:ln w="9525" cap="rnd">
+        <a:solidFill>
+          <a:schemeClr val="phClr"/>
+        </a:solidFill>
+        <a:round/>
+      </a:ln>
+    </cs:spPr>
+  </cs:dataPointWireframe>
+  <cs:dataTable>
+    <cs:lnRef idx="0"/>
+    <cs:fillRef idx="0"/>
+    <cs:effectRef idx="0"/>
+    <cs:fontRef idx="minor">
+      <a:schemeClr val="tx1">
+        <a:lumMod val="65000"/>
+        <a:lumOff val="35000"/>
+      </a:schemeClr>
+    </cs:fontRef>
+    <cs:spPr>
+      <a:noFill/>
+      <a:ln w="9525" cap="flat" cmpd="sng" algn="ctr">
+        <a:solidFill>
+          <a:schemeClr val="tx1">
+            <a:lumMod val="15000"/>
+            <a:lumOff val="85000"/>
+          </a:schemeClr>
+        </a:solidFill>
+        <a:round/>
+      </a:ln>
+    </cs:spPr>
+    <cs:defRPr sz="900" kern="1200"/>
+  </cs:dataTable>
+  <cs:downBar>
+    <cs:lnRef idx="0"/>
+    <cs:fillRef idx="0"/>
+    <cs:effectRef idx="0"/>
+    <cs:fontRef idx="minor">
+      <a:schemeClr val="dk1"/>
+    </cs:fontRef>
+    <cs:spPr>
+      <a:solidFill>
+        <a:schemeClr val="dk1">
+          <a:lumMod val="65000"/>
+          <a:lumOff val="35000"/>
+        </a:schemeClr>
+      </a:solidFill>
+      <a:ln w="9525">
+        <a:solidFill>
+          <a:schemeClr val="tx1">
+            <a:lumMod val="65000"/>
+            <a:lumOff val="35000"/>
+          </a:schemeClr>
+        </a:solidFill>
+      </a:ln>
+    </cs:spPr>
+  </cs:downBar>
+  <cs:dropLine>
+    <cs:lnRef idx="0"/>
+    <cs:fillRef idx="0"/>
+    <cs:effectRef idx="0"/>
+    <cs:fontRef idx="minor">
+      <a:schemeClr val="tx1"/>
+    </cs:fontRef>
+    <cs:spPr>
+      <a:ln w="9525" cap="flat" cmpd="sng" algn="ctr">
+        <a:solidFill>
+          <a:schemeClr val="tx1">
+            <a:lumMod val="35000"/>
+            <a:lumOff val="65000"/>
+          </a:schemeClr>
+        </a:solidFill>
+        <a:round/>
+      </a:ln>
+    </cs:spPr>
+  </cs:dropLine>
+  <cs:errorBar>
+    <cs:lnRef idx="0"/>
+    <cs:fillRef idx="0"/>
+    <cs:effectRef idx="0"/>
+    <cs:fontRef idx="minor">
+      <a:schemeClr val="tx1"/>
+    </cs:fontRef>
+    <cs:spPr>
+      <a:ln w="9525" cap="flat" cmpd="sng" algn="ctr">
+        <a:solidFill>
+          <a:schemeClr val="tx1">
+            <a:lumMod val="65000"/>
+            <a:lumOff val="35000"/>
+          </a:schemeClr>
+        </a:solidFill>
+        <a:round/>
+      </a:ln>
+    </cs:spPr>
+  </cs:errorBar>
+  <cs:floor>
+    <cs:lnRef idx="0"/>
+    <cs:fillRef idx="0"/>
+    <cs:effectRef idx="0"/>
+    <cs:fontRef idx="minor">
+      <a:schemeClr val="tx1"/>
+    </cs:fontRef>
+    <cs:spPr>
+      <a:noFill/>
+      <a:ln>
+        <a:noFill/>
+      </a:ln>
+    </cs:spPr>
+  </cs:floor>
+  <cs:gridlineMajor>
+    <cs:lnRef idx="0"/>
+    <cs:fillRef idx="0"/>
+    <cs:effectRef idx="0"/>
+    <cs:fontRef idx="minor">
+      <a:schemeClr val="tx1"/>
+    </cs:fontRef>
+    <cs:spPr>
+      <a:ln w="9525" cap="flat" cmpd="sng" algn="ctr">
+        <a:solidFill>
+          <a:schemeClr val="tx1">
+            <a:lumMod val="15000"/>
+            <a:lumOff val="85000"/>
+          </a:schemeClr>
+        </a:solidFill>
+        <a:round/>
+      </a:ln>
+    </cs:spPr>
+  </cs:gridlineMajor>
+  <cs:gridlineMinor>
+    <cs:lnRef idx="0"/>
+    <cs:fillRef idx="0"/>
+    <cs:effectRef idx="0"/>
+    <cs:fontRef idx="minor">
+      <a:schemeClr val="tx1"/>
+    </cs:fontRef>
+    <cs:spPr>
+      <a:ln w="9525" cap="flat" cmpd="sng" algn="ctr">
+        <a:solidFill>
+          <a:schemeClr val="tx1">
+            <a:lumMod val="5000"/>
+            <a:lumOff val="95000"/>
+          </a:schemeClr>
+        </a:solidFill>
+        <a:round/>
+      </a:ln>
+    </cs:spPr>
+  </cs:gridlineMinor>
+  <cs:hiLoLine>
+    <cs:lnRef idx="0"/>
+    <cs:fillRef idx="0"/>
+    <cs:effectRef idx="0"/>
+    <cs:fontRef idx="minor">
+      <a:schemeClr val="tx1"/>
+    </cs:fontRef>
+    <cs:spPr>
+      <a:ln w="9525" cap="flat" cmpd="sng" algn="ctr">
+        <a:solidFill>
+          <a:schemeClr val="tx1">
+            <a:lumMod val="75000"/>
+            <a:lumOff val="25000"/>
+          </a:schemeClr>
+        </a:solidFill>
+        <a:round/>
+      </a:ln>
+    </cs:spPr>
+  </cs:hiLoLine>
+  <cs:leaderLine>
+    <cs:lnRef idx="0"/>
+    <cs:fillRef idx="0"/>
+    <cs:effectRef idx="0"/>
+    <cs:fontRef idx="minor">
+      <a:schemeClr val="tx1"/>
+    </cs:fontRef>
+    <cs:spPr>
+      <a:ln w="9525" cap="flat" cmpd="sng" algn="ctr">
+        <a:solidFill>
+          <a:schemeClr val="tx1">
+            <a:lumMod val="35000"/>
+            <a:lumOff val="65000"/>
+          </a:schemeClr>
+        </a:solidFill>
+        <a:round/>
+      </a:ln>
+    </cs:spPr>
+  </cs:leaderLine>
+  <cs:legend>
+    <cs:lnRef idx="0"/>
+    <cs:fillRef idx="0"/>
+    <cs:effectRef idx="0"/>
+    <cs:fontRef idx="minor">
+      <a:schemeClr val="tx1">
+        <a:lumMod val="65000"/>
+        <a:lumOff val="35000"/>
+      </a:schemeClr>
+    </cs:fontRef>
+    <cs:defRPr sz="900" kern="1200"/>
+  </cs:legend>
+  <cs:plotArea mods="allowNoFillOverride allowNoLineOverride">
+    <cs:lnRef idx="0"/>
+    <cs:fillRef idx="0"/>
+    <cs:effectRef idx="0"/>
+    <cs:fontRef idx="minor">
+      <a:schemeClr val="tx1"/>
+    </cs:fontRef>
+  </cs:plotArea>
+  <cs:plotArea3D mods="allowNoFillOverride allowNoLineOverride">
+    <cs:lnRef idx="0"/>
+    <cs:fillRef idx="0"/>
+    <cs:effectRef idx="0"/>
+    <cs:fontRef idx="minor">
+      <a:schemeClr val="tx1"/>
+    </cs:fontRef>
+  </cs:plotArea3D>
+  <cs:seriesAxis>
+    <cs:lnRef idx="0"/>
+    <cs:fillRef idx="0"/>
+    <cs:effectRef idx="0"/>
+    <cs:fontRef idx="minor">
+      <a:schemeClr val="tx1">
+        <a:lumMod val="65000"/>
+        <a:lumOff val="35000"/>
+      </a:schemeClr>
+    </cs:fontRef>
+    <cs:defRPr sz="900" kern="1200"/>
+  </cs:seriesAxis>
+  <cs:seriesLine>
+    <cs:lnRef idx="0"/>
+    <cs:fillRef idx="0"/>
+    <cs:effectRef idx="0"/>
+    <cs:fontRef idx="minor">
+      <a:schemeClr val="tx1"/>
+    </cs:fontRef>
+    <cs:spPr>
+      <a:ln w="9525" cap="flat" cmpd="sng" algn="ctr">
+        <a:solidFill>
+          <a:schemeClr val="tx1">
+            <a:lumMod val="35000"/>
+            <a:lumOff val="65000"/>
+          </a:schemeClr>
+        </a:solidFill>
+        <a:round/>
+      </a:ln>
+    </cs:spPr>
+  </cs:seriesLine>
+  <cs:title>
+    <cs:lnRef idx="0"/>
+    <cs:fillRef idx="0"/>
+    <cs:effectRef idx="0"/>
+    <cs:fontRef idx="minor">
+      <a:schemeClr val="tx1">
+        <a:lumMod val="65000"/>
+        <a:lumOff val="35000"/>
+      </a:schemeClr>
+    </cs:fontRef>
+    <cs:defRPr sz="1400" b="0" kern="1200" spc="0" baseline="0"/>
+  </cs:title>
+  <cs:trendline>
+    <cs:lnRef idx="0">
+      <cs:styleClr val="auto"/>
+    </cs:lnRef>
+    <cs:fillRef idx="0"/>
+    <cs:effectRef idx="0"/>
+    <cs:fontRef idx="minor">
+      <a:schemeClr val="tx1"/>
+    </cs:fontRef>
+    <cs:spPr>
+      <a:ln w="19050" cap="rnd">
+        <a:solidFill>
+          <a:schemeClr val="phClr"/>
+        </a:solidFill>
+        <a:prstDash val="sysDot"/>
+      </a:ln>
+    </cs:spPr>
+  </cs:trendline>
+  <cs:trendlineLabel>
+    <cs:lnRef idx="0"/>
+    <cs:fillRef idx="0"/>
+    <cs:effectRef idx="0"/>
+    <cs:fontRef idx="minor">
+      <a:schemeClr val="tx1">
+        <a:lumMod val="65000"/>
+        <a:lumOff val="35000"/>
+      </a:schemeClr>
+    </cs:fontRef>
+    <cs:defRPr sz="900" kern="1200"/>
+  </cs:trendlineLabel>
+  <cs:upBar>
+    <cs:lnRef idx="0"/>
+    <cs:fillRef idx="0"/>
+    <cs:effectRef idx="0"/>
+    <cs:fontRef idx="minor">
+      <a:schemeClr val="dk1"/>
+    </cs:fontRef>
+    <cs:spPr>
+      <a:solidFill>
+        <a:schemeClr val="lt1"/>
+      </a:solidFill>
+      <a:ln w="9525">
+        <a:solidFill>
+          <a:schemeClr val="tx1">
+            <a:lumMod val="15000"/>
+            <a:lumOff val="85000"/>
+          </a:schemeClr>
+        </a:solidFill>
+      </a:ln>
+    </cs:spPr>
+  </cs:upBar>
+  <cs:valueAxis>
+    <cs:lnRef idx="0"/>
+    <cs:fillRef idx="0"/>
+    <cs:effectRef idx="0"/>
+    <cs:fontRef idx="minor">
+      <a:schemeClr val="tx1">
+        <a:lumMod val="65000"/>
+        <a:lumOff val="35000"/>
+      </a:schemeClr>
+    </cs:fontRef>
+    <cs:defRPr sz="900" kern="1200"/>
+  </cs:valueAxis>
+  <cs:wall>
+    <cs:lnRef idx="0"/>
+    <cs:fillRef idx="0"/>
+    <cs:effectRef idx="0"/>
+    <cs:fontRef idx="minor">
+      <a:schemeClr val="tx1"/>
+    </cs:fontRef>
+    <cs:spPr>
+      <a:noFill/>
+      <a:ln>
+        <a:noFill/>
+      </a:ln>
+    </cs:spPr>
+  </cs:wall>
+</cs:chartStyle>
 </file>
 
 <file path=word/theme/theme1.xml><?xml version="1.0" encoding="utf-8"?>
